--- a/ТЗ_Макаренко.docx
+++ b/ТЗ_Макаренко.docx
@@ -1,10 +1,10 @@
 
 <file path=word/document.xml><?xml version="1.0" encoding="utf-8"?>
-<w:document xmlns:wpc="http://schemas.microsoft.com/office/word/2010/wordprocessingCanvas" xmlns:cx="http://schemas.microsoft.com/office/drawing/2014/chartex" xmlns:cx1="http://schemas.microsoft.com/office/drawing/2015/9/8/chartex" xmlns:cx2="http://schemas.microsoft.com/office/drawing/2015/10/21/chartex" xmlns:cx3="http://schemas.microsoft.com/office/drawing/2016/5/9/chartex" xmlns:cx4="http://schemas.microsoft.com/office/drawing/2016/5/10/chartex" xmlns:cx5="http://schemas.microsoft.com/office/drawing/2016/5/11/chartex" xmlns:cx6="http://schemas.microsoft.com/office/drawing/2016/5/12/chartex" xmlns:cx7="http://schemas.microsoft.com/office/drawing/2016/5/13/chartex" xmlns:cx8="http://schemas.microsoft.com/office/drawing/2016/5/14/chartex" xmlns:mc="http://schemas.openxmlformats.org/markup-compatibility/2006" xmlns:aink="http://schemas.microsoft.com/office/drawing/2016/ink" xmlns:am3d="http://schemas.microsoft.com/office/drawing/2017/model3d" xmlns:o="urn:schemas-microsoft-com:office:office" xmlns:r="http://schemas.openxmlformats.org/officeDocument/2006/relationships" xmlns:m="http://schemas.openxmlformats.org/officeDocument/2006/math" xmlns:v="urn:schemas-microsoft-com:vml" xmlns:wp14="http://schemas.microsoft.com/office/word/2010/wordprocessingDrawing" xmlns:wp="http://schemas.openxmlformats.org/drawingml/2006/wordprocessingDrawing" xmlns:w10="urn:schemas-microsoft-com:office:word" xmlns:w="http://schemas.openxmlformats.org/wordprocessingml/2006/main" xmlns:w14="http://schemas.microsoft.com/office/word/2010/wordml" xmlns:w15="http://schemas.microsoft.com/office/word/2012/wordml" xmlns:w16cid="http://schemas.microsoft.com/office/word/2016/wordml/cid" xmlns:w16se="http://schemas.microsoft.com/office/word/2015/wordml/symex" xmlns:wpg="http://schemas.microsoft.com/office/word/2010/wordprocessingGroup" xmlns:wpi="http://schemas.microsoft.com/office/word/2010/wordprocessingInk" xmlns:wne="http://schemas.microsoft.com/office/word/2006/wordml" xmlns:wps="http://schemas.microsoft.com/office/word/2010/wordprocessingShape" mc:Ignorable="w14 w15 w16se w16cid wp14">
+<w:document xmlns:wpc="http://schemas.microsoft.com/office/word/2010/wordprocessingCanvas" xmlns:cx="http://schemas.microsoft.com/office/drawing/2014/chartex" xmlns:cx1="http://schemas.microsoft.com/office/drawing/2015/9/8/chartex" xmlns:mc="http://schemas.openxmlformats.org/markup-compatibility/2006" xmlns:o="urn:schemas-microsoft-com:office:office" xmlns:r="http://schemas.openxmlformats.org/officeDocument/2006/relationships" xmlns:m="http://schemas.openxmlformats.org/officeDocument/2006/math" xmlns:v="urn:schemas-microsoft-com:vml" xmlns:wp14="http://schemas.microsoft.com/office/word/2010/wordprocessingDrawing" xmlns:wp="http://schemas.openxmlformats.org/drawingml/2006/wordprocessingDrawing" xmlns:w10="urn:schemas-microsoft-com:office:word" xmlns:w="http://schemas.openxmlformats.org/wordprocessingml/2006/main" xmlns:w14="http://schemas.microsoft.com/office/word/2010/wordml" xmlns:w15="http://schemas.microsoft.com/office/word/2012/wordml" xmlns:w16se="http://schemas.microsoft.com/office/word/2015/wordml/symex" xmlns:wpg="http://schemas.microsoft.com/office/word/2010/wordprocessingGroup" xmlns:wpi="http://schemas.microsoft.com/office/word/2010/wordprocessingInk" xmlns:wne="http://schemas.microsoft.com/office/word/2006/wordml" xmlns:wps="http://schemas.microsoft.com/office/word/2010/wordprocessingShape" mc:Ignorable="w14 w15 w16se wp14">
   <w:body>
     <w:p>
       <w:pPr>
-        <w:pStyle w:val="Heading1"/>
+        <w:pStyle w:val="1"/>
         <w:spacing w:before="0"/>
         <w:jc w:val="center"/>
         <w:rPr>
@@ -28,7 +28,7 @@
     </w:p>
     <w:p>
       <w:pPr>
-        <w:pStyle w:val="NormalWeb"/>
+        <w:pStyle w:val="a3"/>
         <w:spacing w:before="0" w:beforeAutospacing="0" w:after="0" w:afterAutospacing="0" w:line="360" w:lineRule="auto"/>
         <w:ind w:firstLine="709"/>
         <w:jc w:val="both"/>
@@ -42,7 +42,7 @@
     </w:p>
     <w:p>
       <w:pPr>
-        <w:pStyle w:val="NormalWeb"/>
+        <w:pStyle w:val="a3"/>
         <w:spacing w:before="0" w:beforeAutospacing="0" w:after="0" w:afterAutospacing="0" w:line="360" w:lineRule="auto"/>
         <w:jc w:val="both"/>
         <w:rPr>
@@ -82,7 +82,7 @@
     </w:p>
     <w:p>
       <w:pPr>
-        <w:pStyle w:val="NormalWeb"/>
+        <w:pStyle w:val="a3"/>
         <w:spacing w:before="0" w:beforeAutospacing="0" w:after="0" w:afterAutospacing="0" w:line="360" w:lineRule="auto"/>
         <w:ind w:firstLine="709"/>
         <w:jc w:val="both"/>
@@ -153,7 +153,7 @@
     </w:p>
     <w:p>
       <w:pPr>
-        <w:pStyle w:val="NormalWeb"/>
+        <w:pStyle w:val="a3"/>
         <w:spacing w:before="0" w:beforeAutospacing="0" w:after="0" w:afterAutospacing="0" w:line="360" w:lineRule="auto"/>
         <w:jc w:val="both"/>
         <w:rPr>
@@ -165,7 +165,7 @@
     </w:p>
     <w:p>
       <w:pPr>
-        <w:pStyle w:val="NormalWeb"/>
+        <w:pStyle w:val="a3"/>
         <w:spacing w:before="0" w:beforeAutospacing="0" w:after="0" w:afterAutospacing="0" w:line="360" w:lineRule="auto"/>
         <w:jc w:val="both"/>
         <w:rPr>
@@ -205,7 +205,7 @@
     </w:p>
     <w:p>
       <w:pPr>
-        <w:pStyle w:val="NormalWeb"/>
+        <w:pStyle w:val="a3"/>
         <w:spacing w:before="0" w:beforeAutospacing="0" w:after="0" w:afterAutospacing="0" w:line="360" w:lineRule="auto"/>
         <w:ind w:firstLine="709"/>
         <w:jc w:val="both"/>
@@ -241,7 +241,28 @@
           <w:sz w:val="28"/>
           <w:szCs w:val="28"/>
         </w:rPr>
-        <w:t>очень полезная и постоянно используемая функция.</w:t>
+        <w:t>является широко</w:t>
+      </w:r>
+      <w:r>
+        <w:rPr>
+          <w:sz w:val="28"/>
+          <w:szCs w:val="28"/>
+        </w:rPr>
+        <w:t xml:space="preserve"> </w:t>
+      </w:r>
+      <w:r>
+        <w:rPr>
+          <w:sz w:val="28"/>
+          <w:szCs w:val="28"/>
+        </w:rPr>
+        <w:t>используемой функцией</w:t>
+      </w:r>
+      <w:r>
+        <w:rPr>
+          <w:sz w:val="28"/>
+          <w:szCs w:val="28"/>
+        </w:rPr>
+        <w:t>.</w:t>
       </w:r>
       <w:r>
         <w:rPr>
@@ -277,7 +298,21 @@
           <w:sz w:val="28"/>
           <w:szCs w:val="28"/>
         </w:rPr>
-        <w:t xml:space="preserve">автозагрузка даже добавлена в диспетчер задач. Конечно уже существует множество программ для управления автозапуском в ОС </w:t>
+        <w:t xml:space="preserve">автозагрузка добавлена в диспетчер задач. </w:t>
+      </w:r>
+      <w:r>
+        <w:rPr>
+          <w:sz w:val="28"/>
+          <w:szCs w:val="28"/>
+        </w:rPr>
+        <w:t>В настоящее время</w:t>
+      </w:r>
+      <w:r>
+        <w:rPr>
+          <w:sz w:val="28"/>
+          <w:szCs w:val="28"/>
+        </w:rPr>
+        <w:t xml:space="preserve"> существует множество программ для управления автозапуском в ОС </w:t>
       </w:r>
       <w:r>
         <w:rPr>
@@ -299,52 +334,22 @@
           <w:sz w:val="28"/>
           <w:szCs w:val="28"/>
         </w:rPr>
-        <w:t>. Очистка автозагрузки зачастую применяется именно на слабых компьютерах, следственно и программа для редактирования автозагрузки должна использовать как можно меньше ресурсов компьютера</w:t>
-      </w:r>
-      <w:r>
-        <w:rPr>
-          <w:sz w:val="28"/>
-          <w:szCs w:val="28"/>
-          <w:highlight w:val="yellow"/>
-        </w:rPr>
-        <w:t>,</w:t>
-      </w:r>
-      <w:commentRangeStart w:id="0"/>
-      <w:r>
-        <w:rPr>
-          <w:sz w:val="28"/>
-          <w:szCs w:val="28"/>
-          <w:highlight w:val="yellow"/>
-        </w:rPr>
-        <w:t xml:space="preserve"> поэтому разработка будет производиться</w:t>
-      </w:r>
-      <w:r>
-        <w:rPr>
-          <w:sz w:val="28"/>
-          <w:szCs w:val="28"/>
-          <w:highlight w:val="yellow"/>
-        </w:rPr>
-        <w:t xml:space="preserve"> именно</w:t>
-      </w:r>
-      <w:r>
-        <w:rPr>
-          <w:sz w:val="28"/>
-          <w:szCs w:val="28"/>
-          <w:highlight w:val="yellow"/>
-        </w:rPr>
-        <w:t xml:space="preserve"> на </w:t>
-      </w:r>
-      <w:proofErr w:type="spellStart"/>
-      <w:r>
-        <w:rPr>
-          <w:sz w:val="28"/>
-          <w:szCs w:val="28"/>
-          <w:highlight w:val="yellow"/>
-          <w:lang w:val="en-US"/>
-        </w:rPr>
-        <w:t>WinAPI</w:t>
-      </w:r>
-      <w:proofErr w:type="spellEnd"/>
+        <w:t xml:space="preserve">. Очистка автозагрузки зачастую применяется именно на </w:t>
+      </w:r>
+      <w:r>
+        <w:rPr>
+          <w:sz w:val="28"/>
+          <w:szCs w:val="28"/>
+        </w:rPr>
+        <w:t xml:space="preserve">низкопроизводительных </w:t>
+      </w:r>
+      <w:r>
+        <w:rPr>
+          <w:sz w:val="28"/>
+          <w:szCs w:val="28"/>
+        </w:rPr>
+        <w:t>компьютерах, следственно и программа для редактирования автозагрузки должна использовать как можно меньше ресурсов компьютера</w:t>
+      </w:r>
       <w:r>
         <w:rPr>
           <w:sz w:val="28"/>
@@ -352,104 +357,31 @@
         </w:rPr>
         <w:t>.</w:t>
       </w:r>
-      <w:commentRangeEnd w:id="0"/>
-      <w:r>
-        <w:rPr>
-          <w:rStyle w:val="CommentReference"/>
-          <w:rFonts w:asciiTheme="minorHAnsi" w:eastAsiaTheme="minorHAnsi" w:hAnsiTheme="minorHAnsi" w:cstheme="minorBidi"/>
-          <w:lang w:eastAsia="en-US"/>
-        </w:rPr>
-        <w:commentReference w:id="0"/>
-      </w:r>
-    </w:p>
-    <w:p>
-      <w:pPr>
-        <w:pStyle w:val="NormalWeb"/>
+    </w:p>
+    <w:p>
+      <w:pPr>
+        <w:pStyle w:val="a3"/>
         <w:spacing w:before="0" w:beforeAutospacing="0" w:after="0" w:afterAutospacing="0" w:line="360" w:lineRule="auto"/>
         <w:ind w:firstLine="709"/>
         <w:jc w:val="both"/>
         <w:rPr>
-          <w:color w:val="000000"/>
-          <w:sz w:val="28"/>
-          <w:szCs w:val="28"/>
-        </w:rPr>
-      </w:pPr>
-      <w:commentRangeStart w:id="1"/>
-      <w:r>
-        <w:rPr>
-          <w:sz w:val="28"/>
-          <w:szCs w:val="28"/>
-        </w:rPr>
-        <w:t>Для того, чтобы выбрать наиболее</w:t>
-      </w:r>
-      <w:r>
-        <w:rPr>
-          <w:sz w:val="28"/>
-          <w:szCs w:val="28"/>
-        </w:rPr>
-        <w:t xml:space="preserve"> эффективный, работоспособный</w:t>
-      </w:r>
-      <w:r>
-        <w:rPr>
-          <w:sz w:val="28"/>
-          <w:szCs w:val="28"/>
-        </w:rPr>
-        <w:t xml:space="preserve"> метод, </w:t>
-      </w:r>
-      <w:r>
-        <w:rPr>
-          <w:sz w:val="28"/>
-          <w:szCs w:val="28"/>
-        </w:rPr>
-        <w:t xml:space="preserve">управления автозапуском, </w:t>
-      </w:r>
-      <w:r>
-        <w:rPr>
-          <w:sz w:val="28"/>
-          <w:szCs w:val="28"/>
-        </w:rPr>
-        <w:t xml:space="preserve">необходимо </w:t>
-      </w:r>
-      <w:commentRangeStart w:id="2"/>
-      <w:r>
-        <w:rPr>
-          <w:color w:val="FF0000"/>
-          <w:sz w:val="28"/>
-          <w:szCs w:val="28"/>
-        </w:rPr>
-        <w:t>произвести исследование и</w:t>
-      </w:r>
-      <w:r>
-        <w:rPr>
-          <w:color w:val="FF0000"/>
-          <w:sz w:val="28"/>
-          <w:szCs w:val="28"/>
-        </w:rPr>
-        <w:t xml:space="preserve"> осуществить</w:t>
-      </w:r>
-      <w:r>
-        <w:rPr>
-          <w:color w:val="FF0000"/>
-          <w:sz w:val="28"/>
-          <w:szCs w:val="28"/>
-        </w:rPr>
-        <w:t xml:space="preserve"> анализ методов добавления </w:t>
-      </w:r>
-      <w:commentRangeEnd w:id="2"/>
-      <w:r>
-        <w:rPr>
-          <w:rStyle w:val="CommentReference"/>
-          <w:rFonts w:asciiTheme="minorHAnsi" w:eastAsiaTheme="minorHAnsi" w:hAnsiTheme="minorHAnsi" w:cstheme="minorBidi"/>
-          <w:lang w:eastAsia="en-US"/>
-        </w:rPr>
-        <w:commentReference w:id="2"/>
-      </w:r>
-      <w:r>
-        <w:rPr>
-          <w:sz w:val="28"/>
-          <w:szCs w:val="28"/>
-        </w:rPr>
-        <w:t>и удаления программ в автозагрузку</w:t>
+          <w:sz w:val="28"/>
+          <w:szCs w:val="28"/>
+        </w:rPr>
+      </w:pPr>
+      <w:r>
+        <w:rPr>
+          <w:sz w:val="28"/>
+          <w:szCs w:val="28"/>
+        </w:rPr>
+        <w:t>Существуют такие способы автозапуска как системная автозагрузка, планировщик задач, реестр и т.д. Как правило, во всех существующих аналогах пользователю не предоставляется выбора, каким образом добавить приложение в автозапуск. Для того, чтобы предоставить гибкий инструмент для автозапуска различных приложений любым из доступных способов, необходимо разработать прикладное программное обеспечение, которое</w:t>
+      </w:r>
+      <w:r>
+        <w:rPr>
+          <w:sz w:val="28"/>
+          <w:szCs w:val="28"/>
+        </w:rPr>
+        <w:t xml:space="preserve"> предоставляет пользователю выбор способа добавления</w:t>
       </w:r>
       <w:r>
         <w:rPr>
@@ -460,6 +392,13 @@
       </w:r>
       <w:r>
         <w:rPr>
+          <w:sz w:val="28"/>
+          <w:szCs w:val="28"/>
+        </w:rPr>
+        <w:t xml:space="preserve">программы в автозагрузку </w:t>
+      </w:r>
+      <w:r>
+        <w:rPr>
           <w:color w:val="000000"/>
           <w:sz w:val="28"/>
           <w:szCs w:val="28"/>
@@ -486,24 +425,23 @@
       </w:r>
       <w:r>
         <w:rPr>
+          <w:color w:val="000000"/>
+          <w:sz w:val="28"/>
+          <w:szCs w:val="28"/>
+        </w:rPr>
+        <w:t xml:space="preserve"> с последующей возможностью удаления</w:t>
+      </w:r>
+      <w:r>
+        <w:rPr>
           <w:sz w:val="28"/>
           <w:szCs w:val="28"/>
         </w:rPr>
         <w:t>.</w:t>
       </w:r>
-      <w:commentRangeEnd w:id="1"/>
-      <w:r>
-        <w:rPr>
-          <w:rStyle w:val="CommentReference"/>
-          <w:rFonts w:asciiTheme="minorHAnsi" w:eastAsiaTheme="minorHAnsi" w:hAnsiTheme="minorHAnsi" w:cstheme="minorBidi"/>
-          <w:lang w:eastAsia="en-US"/>
-        </w:rPr>
-        <w:commentReference w:id="1"/>
-      </w:r>
-    </w:p>
-    <w:p>
-      <w:pPr>
-        <w:pStyle w:val="NormalWeb"/>
+    </w:p>
+    <w:p>
+      <w:pPr>
+        <w:pStyle w:val="a3"/>
         <w:spacing w:before="0" w:beforeAutospacing="0" w:after="0" w:afterAutospacing="0" w:line="360" w:lineRule="auto"/>
         <w:jc w:val="both"/>
         <w:rPr>
@@ -515,7 +453,7 @@
     </w:p>
     <w:p>
       <w:pPr>
-        <w:pStyle w:val="NormalWeb"/>
+        <w:pStyle w:val="a3"/>
         <w:spacing w:before="0" w:beforeAutospacing="0" w:after="0" w:afterAutospacing="0" w:line="360" w:lineRule="auto"/>
         <w:jc w:val="both"/>
         <w:rPr>
@@ -555,7 +493,7 @@
     </w:p>
     <w:p>
       <w:pPr>
-        <w:pStyle w:val="NormalWeb"/>
+        <w:pStyle w:val="a3"/>
         <w:spacing w:before="0" w:beforeAutospacing="0" w:after="0" w:afterAutospacing="0" w:line="360" w:lineRule="auto"/>
         <w:ind w:firstLine="709"/>
         <w:jc w:val="both"/>
@@ -667,7 +605,7 @@
     </w:p>
     <w:p>
       <w:pPr>
-        <w:pStyle w:val="NormalWeb"/>
+        <w:pStyle w:val="a3"/>
         <w:spacing w:before="0" w:beforeAutospacing="0" w:after="0" w:afterAutospacing="0" w:line="360" w:lineRule="auto"/>
         <w:jc w:val="both"/>
         <w:rPr>
@@ -679,7 +617,28 @@
     </w:p>
     <w:p>
       <w:pPr>
-        <w:pStyle w:val="NormalWeb"/>
+        <w:rPr>
+          <w:rFonts w:ascii="Times New Roman" w:eastAsia="Times New Roman" w:hAnsi="Times New Roman" w:cs="Times New Roman"/>
+          <w:b/>
+          <w:color w:val="000000"/>
+          <w:sz w:val="28"/>
+          <w:szCs w:val="28"/>
+          <w:lang w:eastAsia="ru-RU"/>
+        </w:rPr>
+      </w:pPr>
+      <w:r>
+        <w:rPr>
+          <w:b/>
+          <w:color w:val="000000"/>
+          <w:sz w:val="28"/>
+          <w:szCs w:val="28"/>
+        </w:rPr>
+        <w:br w:type="page"/>
+      </w:r>
+    </w:p>
+    <w:p>
+      <w:pPr>
+        <w:pStyle w:val="a3"/>
         <w:spacing w:before="0" w:beforeAutospacing="0" w:after="0" w:afterAutospacing="0" w:line="360" w:lineRule="auto"/>
         <w:jc w:val="both"/>
         <w:rPr>
@@ -696,6 +655,7 @@
           <w:sz w:val="28"/>
           <w:szCs w:val="28"/>
         </w:rPr>
+        <w:lastRenderedPageBreak/>
         <w:t>4.</w:t>
       </w:r>
       <w:r>
@@ -719,7 +679,7 @@
     </w:p>
     <w:p>
       <w:pPr>
-        <w:pStyle w:val="NormalWeb"/>
+        <w:pStyle w:val="a3"/>
         <w:spacing w:before="0" w:beforeAutospacing="0" w:after="0" w:afterAutospacing="0" w:line="360" w:lineRule="auto"/>
         <w:ind w:firstLine="709"/>
         <w:jc w:val="both"/>
@@ -740,7 +700,7 @@
     </w:p>
     <w:p>
       <w:pPr>
-        <w:pStyle w:val="NormalWeb"/>
+        <w:pStyle w:val="a3"/>
         <w:spacing w:before="0" w:beforeAutospacing="0" w:after="0" w:afterAutospacing="0" w:line="360" w:lineRule="auto"/>
         <w:ind w:firstLine="709"/>
         <w:jc w:val="both"/>
@@ -750,45 +710,18 @@
           <w:szCs w:val="28"/>
         </w:rPr>
       </w:pPr>
-    </w:p>
-    <w:p>
-      <w:pPr>
-        <w:pStyle w:val="NormalWeb"/>
-        <w:spacing w:before="0" w:beforeAutospacing="0" w:after="0" w:afterAutospacing="0" w:line="360" w:lineRule="auto"/>
-        <w:ind w:firstLine="709"/>
-        <w:jc w:val="both"/>
-        <w:rPr>
-          <w:color w:val="000000"/>
-          <w:sz w:val="28"/>
-          <w:szCs w:val="28"/>
-        </w:rPr>
-      </w:pPr>
-    </w:p>
-    <w:p>
-      <w:pPr>
-        <w:pStyle w:val="NormalWeb"/>
-        <w:spacing w:before="0" w:beforeAutospacing="0" w:after="0" w:afterAutospacing="0" w:line="360" w:lineRule="auto"/>
-        <w:ind w:firstLine="709"/>
-        <w:jc w:val="both"/>
-        <w:rPr>
-          <w:color w:val="000000"/>
-          <w:sz w:val="28"/>
-          <w:szCs w:val="28"/>
-        </w:rPr>
-      </w:pPr>
-      <w:r>
-        <w:rPr>
-          <w:color w:val="000000"/>
-          <w:sz w:val="28"/>
-          <w:szCs w:val="28"/>
-        </w:rPr>
-        <w:lastRenderedPageBreak/>
+      <w:r>
+        <w:rPr>
+          <w:color w:val="000000"/>
+          <w:sz w:val="28"/>
+          <w:szCs w:val="28"/>
+        </w:rPr>
         <w:t>Задачи проектирования:</w:t>
       </w:r>
     </w:p>
     <w:p>
       <w:pPr>
-        <w:pStyle w:val="NormalWeb"/>
+        <w:pStyle w:val="a3"/>
         <w:numPr>
           <w:ilvl w:val="0"/>
           <w:numId w:val="17"/>
@@ -829,7 +762,7 @@
     </w:p>
     <w:p>
       <w:pPr>
-        <w:pStyle w:val="NormalWeb"/>
+        <w:pStyle w:val="a3"/>
         <w:numPr>
           <w:ilvl w:val="0"/>
           <w:numId w:val="17"/>
@@ -870,7 +803,7 @@
     </w:p>
     <w:p>
       <w:pPr>
-        <w:pStyle w:val="NormalWeb"/>
+        <w:pStyle w:val="a3"/>
         <w:numPr>
           <w:ilvl w:val="0"/>
           <w:numId w:val="17"/>
@@ -903,7 +836,7 @@
     </w:p>
     <w:p>
       <w:pPr>
-        <w:pStyle w:val="CommentText"/>
+        <w:pStyle w:val="a6"/>
         <w:spacing w:after="0"/>
         <w:rPr>
           <w:rFonts w:ascii="Times New Roman" w:hAnsi="Times New Roman" w:cs="Times New Roman"/>
@@ -915,7 +848,7 @@
     </w:p>
     <w:p>
       <w:pPr>
-        <w:pStyle w:val="NormalWeb"/>
+        <w:pStyle w:val="a3"/>
         <w:spacing w:before="0" w:beforeAutospacing="0" w:after="0" w:afterAutospacing="0" w:line="360" w:lineRule="auto"/>
         <w:ind w:firstLine="709"/>
         <w:jc w:val="both"/>
@@ -931,33 +864,22 @@
           <w:sz w:val="28"/>
           <w:szCs w:val="28"/>
         </w:rPr>
-        <w:t xml:space="preserve">Целью разработки является </w:t>
-      </w:r>
-      <w:commentRangeStart w:id="4"/>
-      <w:r>
-        <w:rPr>
-          <w:color w:val="FF0000"/>
-          <w:sz w:val="28"/>
-          <w:szCs w:val="28"/>
-        </w:rPr>
-        <w:t xml:space="preserve">исследование и анализ </w:t>
-      </w:r>
-      <w:commentRangeEnd w:id="4"/>
-      <w:r>
-        <w:rPr>
-          <w:rStyle w:val="CommentReference"/>
-          <w:rFonts w:asciiTheme="minorHAnsi" w:eastAsiaTheme="minorHAnsi" w:hAnsiTheme="minorHAnsi" w:cstheme="minorBidi"/>
-          <w:lang w:eastAsia="en-US"/>
-        </w:rPr>
-        <w:commentReference w:id="4"/>
-      </w:r>
-      <w:r>
-        <w:rPr>
-          <w:color w:val="000000"/>
-          <w:sz w:val="28"/>
-          <w:szCs w:val="28"/>
-        </w:rPr>
-        <w:t xml:space="preserve">методов </w:t>
+        <w:t>Целью разработки является</w:t>
+      </w:r>
+      <w:r>
+        <w:rPr>
+          <w:sz w:val="28"/>
+          <w:szCs w:val="28"/>
+        </w:rPr>
+        <w:t xml:space="preserve"> программное обеспечение для</w:t>
+      </w:r>
+      <w:r>
+        <w:rPr>
+          <w:color w:val="000000"/>
+          <w:sz w:val="28"/>
+          <w:szCs w:val="28"/>
+        </w:rPr>
+        <w:t xml:space="preserve"> </w:t>
       </w:r>
       <w:r>
         <w:rPr>
@@ -999,52 +921,12 @@
           <w:sz w:val="28"/>
           <w:szCs w:val="28"/>
         </w:rPr>
-        <w:t xml:space="preserve"> </w:t>
-      </w:r>
-      <w:r>
-        <w:rPr>
-          <w:color w:val="000000"/>
-          <w:sz w:val="28"/>
-          <w:szCs w:val="28"/>
-        </w:rPr>
-        <w:t xml:space="preserve">для </w:t>
-      </w:r>
-      <w:r>
-        <w:rPr>
-          <w:color w:val="FF0000"/>
-          <w:sz w:val="28"/>
-          <w:szCs w:val="28"/>
-        </w:rPr>
-        <w:t>о</w:t>
-      </w:r>
-      <w:r>
-        <w:rPr>
-          <w:color w:val="FF0000"/>
-          <w:sz w:val="28"/>
-          <w:szCs w:val="28"/>
-        </w:rPr>
-        <w:t xml:space="preserve">пределения наиболее эффективных и </w:t>
-      </w:r>
-      <w:r>
-        <w:rPr>
-          <w:color w:val="FF0000"/>
-          <w:sz w:val="28"/>
-          <w:szCs w:val="28"/>
-        </w:rPr>
-        <w:t>актуальных методов</w:t>
-      </w:r>
-      <w:r>
-        <w:rPr>
-          <w:color w:val="000000"/>
-          <w:sz w:val="28"/>
-          <w:szCs w:val="28"/>
-        </w:rPr>
         <w:t>.</w:t>
       </w:r>
     </w:p>
     <w:p>
       <w:pPr>
-        <w:pStyle w:val="NormalWeb"/>
+        <w:pStyle w:val="a3"/>
         <w:spacing w:before="0" w:beforeAutospacing="0" w:after="0" w:afterAutospacing="0" w:line="360" w:lineRule="auto"/>
         <w:jc w:val="both"/>
         <w:rPr>
@@ -1056,7 +938,7 @@
     </w:p>
     <w:p>
       <w:pPr>
-        <w:pStyle w:val="NormalWeb"/>
+        <w:pStyle w:val="a3"/>
         <w:spacing w:before="0" w:beforeAutospacing="0" w:after="0" w:afterAutospacing="0" w:line="360" w:lineRule="auto"/>
         <w:jc w:val="both"/>
         <w:rPr>
@@ -1096,7 +978,7 @@
     </w:p>
     <w:p>
       <w:pPr>
-        <w:pStyle w:val="NormalWeb"/>
+        <w:pStyle w:val="a3"/>
         <w:spacing w:before="0" w:beforeAutospacing="0" w:after="0" w:afterAutospacing="0" w:line="360" w:lineRule="auto"/>
         <w:jc w:val="both"/>
         <w:rPr>
@@ -1145,7 +1027,7 @@
     </w:p>
     <w:p>
       <w:pPr>
-        <w:pStyle w:val="CommentText"/>
+        <w:pStyle w:val="a6"/>
         <w:numPr>
           <w:ilvl w:val="0"/>
           <w:numId w:val="18"/>
@@ -1156,16 +1038,13 @@
           <w:rFonts w:ascii="Times New Roman" w:hAnsi="Times New Roman" w:cs="Times New Roman"/>
           <w:sz w:val="28"/>
           <w:szCs w:val="28"/>
-          <w:highlight w:val="yellow"/>
-        </w:rPr>
-      </w:pPr>
-      <w:commentRangeStart w:id="5"/>
-      <w:r>
-        <w:rPr>
-          <w:rFonts w:ascii="Times New Roman" w:hAnsi="Times New Roman" w:cs="Times New Roman"/>
-          <w:sz w:val="28"/>
-          <w:szCs w:val="28"/>
-          <w:highlight w:val="yellow"/>
+        </w:rPr>
+      </w:pPr>
+      <w:r>
+        <w:rPr>
+          <w:rFonts w:ascii="Times New Roman" w:hAnsi="Times New Roman" w:cs="Times New Roman"/>
+          <w:sz w:val="28"/>
+          <w:szCs w:val="28"/>
         </w:rPr>
         <w:t>исследова</w:t>
       </w:r>
@@ -1174,7 +1053,6 @@
           <w:rFonts w:ascii="Times New Roman" w:hAnsi="Times New Roman" w:cs="Times New Roman"/>
           <w:sz w:val="28"/>
           <w:szCs w:val="28"/>
-          <w:highlight w:val="yellow"/>
         </w:rPr>
         <w:t>ние</w:t>
       </w:r>
@@ -1183,109 +1061,21 @@
           <w:rFonts w:ascii="Times New Roman" w:hAnsi="Times New Roman" w:cs="Times New Roman"/>
           <w:sz w:val="28"/>
           <w:szCs w:val="28"/>
-          <w:highlight w:val="yellow"/>
-        </w:rPr>
-        <w:t xml:space="preserve"> существующи</w:t>
-      </w:r>
-      <w:r>
-        <w:rPr>
-          <w:rFonts w:ascii="Times New Roman" w:hAnsi="Times New Roman" w:cs="Times New Roman"/>
-          <w:sz w:val="28"/>
-          <w:szCs w:val="28"/>
-          <w:highlight w:val="yellow"/>
-        </w:rPr>
-        <w:t>х</w:t>
-      </w:r>
-      <w:r>
-        <w:rPr>
-          <w:rFonts w:ascii="Times New Roman" w:hAnsi="Times New Roman" w:cs="Times New Roman"/>
-          <w:sz w:val="28"/>
-          <w:szCs w:val="28"/>
-          <w:highlight w:val="yellow"/>
-        </w:rPr>
-        <w:t xml:space="preserve"> метод</w:t>
-      </w:r>
-      <w:r>
-        <w:rPr>
-          <w:rFonts w:ascii="Times New Roman" w:hAnsi="Times New Roman" w:cs="Times New Roman"/>
-          <w:sz w:val="28"/>
-          <w:szCs w:val="28"/>
-          <w:highlight w:val="yellow"/>
-        </w:rPr>
-        <w:t>ов</w:t>
-      </w:r>
-      <w:r>
-        <w:rPr>
-          <w:rFonts w:ascii="Times New Roman" w:hAnsi="Times New Roman" w:cs="Times New Roman"/>
-          <w:sz w:val="28"/>
-          <w:szCs w:val="28"/>
-          <w:highlight w:val="yellow"/>
         </w:rPr>
         <w:t xml:space="preserve"> </w:t>
       </w:r>
       <w:r>
         <w:rPr>
           <w:rFonts w:ascii="Times New Roman" w:hAnsi="Times New Roman" w:cs="Times New Roman"/>
-          <w:color w:val="000000"/>
-          <w:sz w:val="28"/>
-          <w:szCs w:val="28"/>
-          <w:highlight w:val="yellow"/>
-        </w:rPr>
-        <w:t xml:space="preserve">управления автозапуском в </w:t>
-      </w:r>
-      <w:r>
-        <w:rPr>
-          <w:rFonts w:ascii="Times New Roman" w:hAnsi="Times New Roman" w:cs="Times New Roman"/>
-          <w:color w:val="000000"/>
-          <w:sz w:val="28"/>
-          <w:szCs w:val="28"/>
-          <w:highlight w:val="yellow"/>
-          <w:lang w:val="en-US"/>
-        </w:rPr>
-        <w:t>OC</w:t>
-      </w:r>
-      <w:r>
-        <w:rPr>
-          <w:rFonts w:ascii="Times New Roman" w:hAnsi="Times New Roman" w:cs="Times New Roman"/>
-          <w:color w:val="000000"/>
-          <w:sz w:val="28"/>
-          <w:szCs w:val="28"/>
-          <w:highlight w:val="yellow"/>
-        </w:rPr>
-        <w:t xml:space="preserve"> </w:t>
-      </w:r>
-      <w:r>
-        <w:rPr>
-          <w:rFonts w:ascii="Times New Roman" w:hAnsi="Times New Roman" w:cs="Times New Roman"/>
-          <w:color w:val="000000"/>
-          <w:sz w:val="28"/>
-          <w:szCs w:val="28"/>
-          <w:highlight w:val="yellow"/>
-          <w:lang w:val="en-US"/>
-        </w:rPr>
-        <w:t>Windows</w:t>
-      </w:r>
-      <w:r>
-        <w:rPr>
-          <w:rFonts w:ascii="Times New Roman" w:hAnsi="Times New Roman" w:cs="Times New Roman"/>
-          <w:sz w:val="28"/>
-          <w:szCs w:val="28"/>
-          <w:highlight w:val="yellow"/>
-        </w:rPr>
-        <w:t>;</w:t>
-      </w:r>
-      <w:commentRangeEnd w:id="5"/>
-      <w:r>
-        <w:rPr>
-          <w:rStyle w:val="CommentReference"/>
-          <w:highlight w:val="yellow"/>
-        </w:rPr>
-        <w:commentReference w:id="5"/>
-      </w:r>
-    </w:p>
-    <w:p>
-      <w:pPr>
-        <w:pStyle w:val="CommentText"/>
+          <w:sz w:val="28"/>
+          <w:szCs w:val="28"/>
+        </w:rPr>
+        <w:t>предметной области;</w:t>
+      </w:r>
+    </w:p>
+    <w:p>
+      <w:pPr>
+        <w:pStyle w:val="a6"/>
         <w:numPr>
           <w:ilvl w:val="0"/>
           <w:numId w:val="18"/>
@@ -1294,68 +1084,22 @@
         <w:ind w:left="1134"/>
         <w:rPr>
           <w:rFonts w:ascii="Times New Roman" w:hAnsi="Times New Roman" w:cs="Times New Roman"/>
-          <w:color w:val="FF0000"/>
-          <w:sz w:val="28"/>
-          <w:szCs w:val="28"/>
-        </w:rPr>
-      </w:pPr>
-      <w:commentRangeStart w:id="6"/>
-      <w:r>
-        <w:rPr>
-          <w:rFonts w:ascii="Times New Roman" w:hAnsi="Times New Roman" w:cs="Times New Roman"/>
-          <w:color w:val="FF0000"/>
-          <w:sz w:val="28"/>
-          <w:szCs w:val="28"/>
-        </w:rPr>
-        <w:t>выдел</w:t>
-      </w:r>
-      <w:r>
-        <w:rPr>
-          <w:rFonts w:ascii="Times New Roman" w:hAnsi="Times New Roman" w:cs="Times New Roman"/>
-          <w:color w:val="FF0000"/>
-          <w:sz w:val="28"/>
-          <w:szCs w:val="28"/>
-        </w:rPr>
-        <w:t>ение</w:t>
-      </w:r>
-      <w:r>
-        <w:rPr>
-          <w:rFonts w:ascii="Times New Roman" w:hAnsi="Times New Roman" w:cs="Times New Roman"/>
-          <w:color w:val="FF0000"/>
-          <w:sz w:val="28"/>
-          <w:szCs w:val="28"/>
-        </w:rPr>
-        <w:t xml:space="preserve"> критери</w:t>
-      </w:r>
-      <w:r>
-        <w:rPr>
-          <w:rFonts w:ascii="Times New Roman" w:hAnsi="Times New Roman" w:cs="Times New Roman"/>
-          <w:color w:val="FF0000"/>
-          <w:sz w:val="28"/>
-          <w:szCs w:val="28"/>
-        </w:rPr>
-        <w:t>ев</w:t>
-      </w:r>
-      <w:r>
-        <w:rPr>
-          <w:rFonts w:ascii="Times New Roman" w:hAnsi="Times New Roman" w:cs="Times New Roman"/>
-          <w:color w:val="FF0000"/>
-          <w:sz w:val="28"/>
-          <w:szCs w:val="28"/>
-        </w:rPr>
-        <w:t xml:space="preserve"> для сравнения;</w:t>
-      </w:r>
-      <w:commentRangeEnd w:id="6"/>
-      <w:r>
-        <w:rPr>
-          <w:rStyle w:val="CommentReference"/>
-        </w:rPr>
-        <w:commentReference w:id="6"/>
-      </w:r>
-    </w:p>
-    <w:p>
-      <w:pPr>
-        <w:pStyle w:val="CommentText"/>
+          <w:sz w:val="28"/>
+          <w:szCs w:val="28"/>
+        </w:rPr>
+      </w:pPr>
+      <w:r>
+        <w:rPr>
+          <w:rFonts w:ascii="Times New Roman" w:hAnsi="Times New Roman" w:cs="Times New Roman"/>
+          <w:sz w:val="28"/>
+          <w:szCs w:val="28"/>
+        </w:rPr>
+        <w:t>реализация пользовательского интерфейса;</w:t>
+      </w:r>
+    </w:p>
+    <w:p>
+      <w:pPr>
+        <w:pStyle w:val="a6"/>
         <w:numPr>
           <w:ilvl w:val="0"/>
           <w:numId w:val="18"/>
@@ -1366,16 +1110,13 @@
           <w:rFonts w:ascii="Times New Roman" w:hAnsi="Times New Roman" w:cs="Times New Roman"/>
           <w:sz w:val="28"/>
           <w:szCs w:val="28"/>
-          <w:highlight w:val="yellow"/>
-        </w:rPr>
-      </w:pPr>
-      <w:commentRangeStart w:id="7"/>
-      <w:r>
-        <w:rPr>
-          <w:rFonts w:ascii="Times New Roman" w:hAnsi="Times New Roman" w:cs="Times New Roman"/>
-          <w:sz w:val="28"/>
-          <w:szCs w:val="28"/>
-          <w:highlight w:val="yellow"/>
+        </w:rPr>
+      </w:pPr>
+      <w:r>
+        <w:rPr>
+          <w:rFonts w:ascii="Times New Roman" w:hAnsi="Times New Roman" w:cs="Times New Roman"/>
+          <w:sz w:val="28"/>
+          <w:szCs w:val="28"/>
         </w:rPr>
         <w:t>реализ</w:t>
       </w:r>
@@ -1384,7 +1125,6 @@
           <w:rFonts w:ascii="Times New Roman" w:hAnsi="Times New Roman" w:cs="Times New Roman"/>
           <w:sz w:val="28"/>
           <w:szCs w:val="28"/>
-          <w:highlight w:val="yellow"/>
         </w:rPr>
         <w:t>ация</w:t>
       </w:r>
@@ -1393,7 +1133,6 @@
           <w:rFonts w:ascii="Times New Roman" w:hAnsi="Times New Roman" w:cs="Times New Roman"/>
           <w:sz w:val="28"/>
           <w:szCs w:val="28"/>
-          <w:highlight w:val="yellow"/>
         </w:rPr>
         <w:t xml:space="preserve"> актуальны</w:t>
       </w:r>
@@ -1402,7 +1141,6 @@
           <w:rFonts w:ascii="Times New Roman" w:hAnsi="Times New Roman" w:cs="Times New Roman"/>
           <w:sz w:val="28"/>
           <w:szCs w:val="28"/>
-          <w:highlight w:val="yellow"/>
         </w:rPr>
         <w:t>х</w:t>
       </w:r>
@@ -1411,7 +1149,6 @@
           <w:rFonts w:ascii="Times New Roman" w:hAnsi="Times New Roman" w:cs="Times New Roman"/>
           <w:sz w:val="28"/>
           <w:szCs w:val="28"/>
-          <w:highlight w:val="yellow"/>
         </w:rPr>
         <w:t xml:space="preserve"> метод</w:t>
       </w:r>
@@ -1420,7 +1157,6 @@
           <w:rFonts w:ascii="Times New Roman" w:hAnsi="Times New Roman" w:cs="Times New Roman"/>
           <w:sz w:val="28"/>
           <w:szCs w:val="28"/>
-          <w:highlight w:val="yellow"/>
         </w:rPr>
         <w:t>ов</w:t>
       </w:r>
@@ -1429,7 +1165,6 @@
           <w:rFonts w:ascii="Times New Roman" w:hAnsi="Times New Roman" w:cs="Times New Roman"/>
           <w:sz w:val="28"/>
           <w:szCs w:val="28"/>
-          <w:highlight w:val="yellow"/>
         </w:rPr>
         <w:t xml:space="preserve"> </w:t>
       </w:r>
@@ -1439,7 +1174,6 @@
           <w:color w:val="000000"/>
           <w:sz w:val="28"/>
           <w:szCs w:val="28"/>
-          <w:highlight w:val="yellow"/>
         </w:rPr>
         <w:t>управления автозапуском</w:t>
       </w:r>
@@ -1448,21 +1182,13 @@
           <w:rFonts w:ascii="Times New Roman" w:hAnsi="Times New Roman" w:cs="Times New Roman"/>
           <w:sz w:val="28"/>
           <w:szCs w:val="28"/>
-          <w:highlight w:val="yellow"/>
         </w:rPr>
         <w:t>;</w:t>
       </w:r>
-      <w:commentRangeEnd w:id="7"/>
-      <w:r>
-        <w:rPr>
-          <w:rStyle w:val="CommentReference"/>
-        </w:rPr>
-        <w:commentReference w:id="7"/>
-      </w:r>
-    </w:p>
-    <w:p>
-      <w:pPr>
-        <w:pStyle w:val="CommentText"/>
+    </w:p>
+    <w:p>
+      <w:pPr>
+        <w:pStyle w:val="a6"/>
         <w:numPr>
           <w:ilvl w:val="0"/>
           <w:numId w:val="18"/>
@@ -1471,43 +1197,21 @@
         <w:ind w:left="1134"/>
         <w:rPr>
           <w:rFonts w:ascii="Times New Roman" w:hAnsi="Times New Roman" w:cs="Times New Roman"/>
-          <w:color w:val="FF0000"/>
-          <w:sz w:val="28"/>
-          <w:szCs w:val="28"/>
-        </w:rPr>
-      </w:pPr>
-      <w:commentRangeStart w:id="8"/>
-      <w:r>
-        <w:rPr>
-          <w:rFonts w:ascii="Times New Roman" w:hAnsi="Times New Roman" w:cs="Times New Roman"/>
-          <w:color w:val="FF0000"/>
-          <w:sz w:val="28"/>
-          <w:szCs w:val="28"/>
-        </w:rPr>
-        <w:t>проведение</w:t>
-      </w:r>
-      <w:r>
-        <w:rPr>
-          <w:rFonts w:ascii="Times New Roman" w:hAnsi="Times New Roman" w:cs="Times New Roman"/>
-          <w:color w:val="FF0000"/>
-          <w:sz w:val="28"/>
-          <w:szCs w:val="28"/>
-        </w:rPr>
-        <w:t xml:space="preserve"> апробаци</w:t>
-      </w:r>
-      <w:r>
-        <w:rPr>
-          <w:rFonts w:ascii="Times New Roman" w:hAnsi="Times New Roman" w:cs="Times New Roman"/>
-          <w:color w:val="FF0000"/>
-          <w:sz w:val="28"/>
-          <w:szCs w:val="28"/>
-        </w:rPr>
-        <w:t>и</w:t>
-      </w:r>
-      <w:r>
-        <w:rPr>
-          <w:rFonts w:ascii="Times New Roman" w:hAnsi="Times New Roman" w:cs="Times New Roman"/>
-          <w:color w:val="FF0000"/>
+          <w:sz w:val="28"/>
+          <w:szCs w:val="28"/>
+        </w:rPr>
+      </w:pPr>
+      <w:r>
+        <w:rPr>
+          <w:rFonts w:ascii="Times New Roman" w:hAnsi="Times New Roman" w:cs="Times New Roman"/>
+          <w:sz w:val="28"/>
+          <w:szCs w:val="28"/>
+        </w:rPr>
+        <w:t>тестирование</w:t>
+      </w:r>
+      <w:r>
+        <w:rPr>
+          <w:rFonts w:ascii="Times New Roman" w:hAnsi="Times New Roman" w:cs="Times New Roman"/>
           <w:sz w:val="28"/>
           <w:szCs w:val="28"/>
         </w:rPr>
@@ -1516,75 +1220,15 @@
       <w:r>
         <w:rPr>
           <w:rFonts w:ascii="Times New Roman" w:hAnsi="Times New Roman" w:cs="Times New Roman"/>
-          <w:color w:val="FF0000"/>
           <w:sz w:val="28"/>
           <w:szCs w:val="28"/>
         </w:rPr>
         <w:t>;</w:t>
       </w:r>
-      <w:commentRangeEnd w:id="8"/>
-      <w:r>
-        <w:rPr>
-          <w:rStyle w:val="CommentReference"/>
-        </w:rPr>
-        <w:commentReference w:id="8"/>
-      </w:r>
-    </w:p>
-    <w:p>
-      <w:pPr>
-        <w:pStyle w:val="CommentText"/>
-        <w:numPr>
-          <w:ilvl w:val="0"/>
-          <w:numId w:val="18"/>
-        </w:numPr>
-        <w:spacing w:after="0" w:line="360" w:lineRule="auto"/>
-        <w:ind w:left="1134"/>
-        <w:rPr>
-          <w:rFonts w:ascii="Times New Roman" w:hAnsi="Times New Roman" w:cs="Times New Roman"/>
-          <w:color w:val="FF0000"/>
-          <w:sz w:val="28"/>
-          <w:szCs w:val="28"/>
-        </w:rPr>
-      </w:pPr>
-      <w:commentRangeStart w:id="9"/>
-      <w:r>
-        <w:rPr>
-          <w:rFonts w:ascii="Times New Roman" w:hAnsi="Times New Roman" w:cs="Times New Roman"/>
-          <w:color w:val="FF0000"/>
-          <w:sz w:val="28"/>
-          <w:szCs w:val="28"/>
-        </w:rPr>
-        <w:t>оценк</w:t>
-      </w:r>
-      <w:r>
-        <w:rPr>
-          <w:rFonts w:ascii="Times New Roman" w:hAnsi="Times New Roman" w:cs="Times New Roman"/>
-          <w:color w:val="FF0000"/>
-          <w:sz w:val="28"/>
-          <w:szCs w:val="28"/>
-        </w:rPr>
-        <w:t>а</w:t>
-      </w:r>
-      <w:r>
-        <w:rPr>
-          <w:rFonts w:ascii="Times New Roman" w:hAnsi="Times New Roman" w:cs="Times New Roman"/>
-          <w:color w:val="FF0000"/>
-          <w:sz w:val="28"/>
-          <w:szCs w:val="28"/>
-        </w:rPr>
-        <w:t xml:space="preserve"> методов в соответствии с выбранными критериями;</w:t>
-      </w:r>
-      <w:commentRangeEnd w:id="9"/>
-      <w:r>
-        <w:rPr>
-          <w:rStyle w:val="CommentReference"/>
-        </w:rPr>
-        <w:commentReference w:id="9"/>
-      </w:r>
-    </w:p>
-    <w:p>
-      <w:pPr>
-        <w:pStyle w:val="NormalWeb"/>
+    </w:p>
+    <w:p>
+      <w:pPr>
+        <w:pStyle w:val="a3"/>
         <w:numPr>
           <w:ilvl w:val="0"/>
           <w:numId w:val="18"/>
@@ -1593,41 +1237,28 @@
         <w:ind w:left="1134"/>
         <w:jc w:val="both"/>
         <w:rPr>
-          <w:color w:val="FF0000"/>
-          <w:sz w:val="28"/>
-          <w:szCs w:val="28"/>
-        </w:rPr>
-      </w:pPr>
-      <w:commentRangeStart w:id="10"/>
-      <w:r>
-        <w:rPr>
-          <w:color w:val="FF0000"/>
-          <w:sz w:val="28"/>
-          <w:szCs w:val="28"/>
-        </w:rPr>
-        <w:t>анализ полученных результатов</w:t>
-      </w:r>
-      <w:r>
-        <w:rPr>
-          <w:color w:val="FF0000"/>
+          <w:sz w:val="28"/>
+          <w:szCs w:val="28"/>
+        </w:rPr>
+      </w:pPr>
+      <w:r>
+        <w:rPr>
+          <w:sz w:val="28"/>
+          <w:szCs w:val="28"/>
+        </w:rPr>
+        <w:t>исправление допущенных ошибок</w:t>
+      </w:r>
+      <w:r>
+        <w:rPr>
           <w:sz w:val="28"/>
           <w:szCs w:val="28"/>
         </w:rPr>
         <w:t>;</w:t>
       </w:r>
-      <w:commentRangeEnd w:id="10"/>
-      <w:r>
-        <w:rPr>
-          <w:rStyle w:val="CommentReference"/>
-          <w:rFonts w:asciiTheme="minorHAnsi" w:eastAsiaTheme="minorHAnsi" w:hAnsiTheme="minorHAnsi" w:cstheme="minorBidi"/>
-          <w:lang w:eastAsia="en-US"/>
-        </w:rPr>
-        <w:commentReference w:id="10"/>
-      </w:r>
-    </w:p>
-    <w:p>
-      <w:pPr>
-        <w:pStyle w:val="NormalWeb"/>
+    </w:p>
+    <w:p>
+      <w:pPr>
+        <w:pStyle w:val="a3"/>
         <w:numPr>
           <w:ilvl w:val="0"/>
           <w:numId w:val="18"/>
@@ -1650,7 +1281,7 @@
     </w:p>
     <w:p>
       <w:pPr>
-        <w:pStyle w:val="NormalWeb"/>
+        <w:pStyle w:val="a3"/>
         <w:numPr>
           <w:ilvl w:val="0"/>
           <w:numId w:val="18"/>
@@ -1673,7 +1304,7 @@
     </w:p>
     <w:p>
       <w:pPr>
-        <w:pStyle w:val="NormalWeb"/>
+        <w:pStyle w:val="a3"/>
         <w:numPr>
           <w:ilvl w:val="0"/>
           <w:numId w:val="18"/>
@@ -1713,7 +1344,7 @@
     </w:p>
     <w:p>
       <w:pPr>
-        <w:pStyle w:val="NormalWeb"/>
+        <w:pStyle w:val="a3"/>
         <w:spacing w:before="0" w:beforeAutospacing="0" w:after="0" w:afterAutospacing="0" w:line="360" w:lineRule="auto"/>
         <w:jc w:val="both"/>
         <w:rPr>
@@ -1742,7 +1373,6 @@
         </w:rPr>
         <w:tab/>
       </w:r>
-      <w:commentRangeStart w:id="11"/>
       <w:r>
         <w:rPr>
           <w:b/>
@@ -1750,21 +1380,30 @@
           <w:sz w:val="28"/>
           <w:szCs w:val="28"/>
         </w:rPr>
-        <w:t>Требования к архитектуре АСОИ</w:t>
-      </w:r>
-      <w:commentRangeEnd w:id="11"/>
-      <w:r>
-        <w:rPr>
-          <w:rStyle w:val="CommentReference"/>
-          <w:rFonts w:asciiTheme="minorHAnsi" w:eastAsiaTheme="minorHAnsi" w:hAnsiTheme="minorHAnsi" w:cstheme="minorBidi"/>
-          <w:lang w:eastAsia="en-US"/>
-        </w:rPr>
-        <w:commentReference w:id="11"/>
-      </w:r>
-    </w:p>
-    <w:p>
-      <w:pPr>
-        <w:pStyle w:val="CommentText"/>
+        <w:t>Требования к архитектуре АС</w:t>
+      </w:r>
+      <w:r>
+        <w:rPr>
+          <w:b/>
+          <w:color w:val="000000"/>
+          <w:sz w:val="28"/>
+          <w:szCs w:val="28"/>
+        </w:rPr>
+        <w:t>О</w:t>
+      </w:r>
+      <w:r>
+        <w:rPr>
+          <w:b/>
+          <w:color w:val="000000"/>
+          <w:sz w:val="28"/>
+          <w:szCs w:val="28"/>
+        </w:rPr>
+        <w:t>И</w:t>
+      </w:r>
+    </w:p>
+    <w:p>
+      <w:pPr>
+        <w:pStyle w:val="a6"/>
         <w:spacing w:after="0" w:line="360" w:lineRule="auto"/>
         <w:ind w:firstLine="709"/>
         <w:jc w:val="both"/>
@@ -1785,7 +1424,7 @@
     </w:p>
     <w:p>
       <w:pPr>
-        <w:pStyle w:val="CommentText"/>
+        <w:pStyle w:val="a6"/>
         <w:numPr>
           <w:ilvl w:val="0"/>
           <w:numId w:val="19"/>
@@ -1861,38 +1500,12 @@
           <w:sz w:val="28"/>
           <w:szCs w:val="28"/>
         </w:rPr>
-        <w:t xml:space="preserve"> </w:t>
-      </w:r>
-      <w:commentRangeStart w:id="12"/>
-      <w:r>
-        <w:rPr>
-          <w:rFonts w:ascii="Times New Roman" w:hAnsi="Times New Roman" w:cs="Times New Roman"/>
-          <w:color w:val="FF0000"/>
-          <w:sz w:val="28"/>
-          <w:szCs w:val="28"/>
-        </w:rPr>
-        <w:t>внедрения программного кода</w:t>
-      </w:r>
-      <w:r>
-        <w:rPr>
-          <w:rFonts w:ascii="Times New Roman" w:hAnsi="Times New Roman" w:cs="Times New Roman"/>
-          <w:color w:val="FF0000"/>
-          <w:sz w:val="28"/>
-          <w:szCs w:val="28"/>
-        </w:rPr>
-        <w:t>;</w:t>
-      </w:r>
-      <w:commentRangeEnd w:id="12"/>
-      <w:r>
-        <w:rPr>
-          <w:rStyle w:val="CommentReference"/>
-        </w:rPr>
-        <w:commentReference w:id="12"/>
-      </w:r>
-    </w:p>
-    <w:p>
-      <w:pPr>
-        <w:pStyle w:val="CommentText"/>
+        <w:t xml:space="preserve"> управления автозагрузкой;</w:t>
+      </w:r>
+    </w:p>
+    <w:p>
+      <w:pPr>
+        <w:pStyle w:val="a6"/>
         <w:numPr>
           <w:ilvl w:val="0"/>
           <w:numId w:val="19"/>
@@ -1973,7 +1586,7 @@
     </w:p>
     <w:p>
       <w:pPr>
-        <w:pStyle w:val="CommentText"/>
+        <w:pStyle w:val="a6"/>
         <w:numPr>
           <w:ilvl w:val="0"/>
           <w:numId w:val="19"/>
@@ -1987,153 +1600,75 @@
           <w:szCs w:val="28"/>
         </w:rPr>
       </w:pPr>
-      <w:commentRangeStart w:id="13"/>
-      <w:r>
-        <w:rPr>
-          <w:rFonts w:ascii="Times New Roman" w:hAnsi="Times New Roman" w:cs="Times New Roman"/>
-          <w:sz w:val="28"/>
-          <w:szCs w:val="28"/>
-          <w:highlight w:val="yellow"/>
-        </w:rPr>
-        <w:t>к</w:t>
-      </w:r>
-      <w:r>
-        <w:rPr>
-          <w:rFonts w:ascii="Times New Roman" w:hAnsi="Times New Roman" w:cs="Times New Roman"/>
-          <w:sz w:val="28"/>
-          <w:szCs w:val="28"/>
-          <w:highlight w:val="yellow"/>
-        </w:rPr>
-        <w:t xml:space="preserve">лассы должны быть реализованы в виде </w:t>
-      </w:r>
-      <w:r>
-        <w:rPr>
-          <w:rFonts w:ascii="Times New Roman" w:hAnsi="Times New Roman" w:cs="Times New Roman"/>
-          <w:sz w:val="28"/>
-          <w:szCs w:val="28"/>
-          <w:highlight w:val="yellow"/>
-        </w:rPr>
-        <w:t>иерархи</w:t>
-      </w:r>
-      <w:r>
-        <w:rPr>
-          <w:rFonts w:ascii="Times New Roman" w:hAnsi="Times New Roman" w:cs="Times New Roman"/>
-          <w:sz w:val="28"/>
-          <w:szCs w:val="28"/>
-          <w:highlight w:val="yellow"/>
-        </w:rPr>
-        <w:t>и</w:t>
-      </w:r>
-      <w:r>
-        <w:rPr>
-          <w:rFonts w:ascii="Times New Roman" w:hAnsi="Times New Roman" w:cs="Times New Roman"/>
-          <w:sz w:val="28"/>
-          <w:szCs w:val="28"/>
-          <w:highlight w:val="yellow"/>
-        </w:rPr>
-        <w:t xml:space="preserve"> классов, в котор</w:t>
-      </w:r>
-      <w:r>
-        <w:rPr>
-          <w:rFonts w:ascii="Times New Roman" w:hAnsi="Times New Roman" w:cs="Times New Roman"/>
-          <w:sz w:val="28"/>
-          <w:szCs w:val="28"/>
-          <w:highlight w:val="yellow"/>
-        </w:rPr>
-        <w:t>о</w:t>
-      </w:r>
-      <w:r>
-        <w:rPr>
-          <w:rFonts w:ascii="Times New Roman" w:hAnsi="Times New Roman" w:cs="Times New Roman"/>
-          <w:sz w:val="28"/>
-          <w:szCs w:val="28"/>
-          <w:highlight w:val="yellow"/>
-        </w:rPr>
-        <w:t>й классы</w:t>
-      </w:r>
-      <w:r>
-        <w:rPr>
-          <w:rFonts w:ascii="Times New Roman" w:hAnsi="Times New Roman" w:cs="Times New Roman"/>
-          <w:sz w:val="28"/>
-          <w:szCs w:val="28"/>
-          <w:highlight w:val="yellow"/>
-        </w:rPr>
-        <w:t>, реализующие</w:t>
-      </w:r>
-      <w:r>
-        <w:rPr>
-          <w:rFonts w:ascii="Times New Roman" w:hAnsi="Times New Roman" w:cs="Times New Roman"/>
-          <w:sz w:val="28"/>
-          <w:szCs w:val="28"/>
-          <w:highlight w:val="yellow"/>
-        </w:rPr>
-        <w:t xml:space="preserve"> метод</w:t>
-      </w:r>
-      <w:r>
-        <w:rPr>
-          <w:rFonts w:ascii="Times New Roman" w:hAnsi="Times New Roman" w:cs="Times New Roman"/>
-          <w:sz w:val="28"/>
-          <w:szCs w:val="28"/>
-          <w:highlight w:val="yellow"/>
-        </w:rPr>
-        <w:t>ы</w:t>
-      </w:r>
-      <w:r>
-        <w:rPr>
-          <w:rFonts w:ascii="Times New Roman" w:hAnsi="Times New Roman" w:cs="Times New Roman"/>
-          <w:sz w:val="28"/>
-          <w:szCs w:val="28"/>
-          <w:highlight w:val="yellow"/>
-        </w:rPr>
-        <w:t xml:space="preserve"> </w:t>
-      </w:r>
-      <w:r>
-        <w:rPr>
-          <w:rFonts w:ascii="Times New Roman" w:hAnsi="Times New Roman" w:cs="Times New Roman"/>
-          <w:sz w:val="28"/>
-          <w:szCs w:val="28"/>
-          <w:highlight w:val="yellow"/>
-        </w:rPr>
-        <w:t>управления автозапуском</w:t>
-      </w:r>
-      <w:r>
-        <w:rPr>
-          <w:rFonts w:ascii="Times New Roman" w:hAnsi="Times New Roman" w:cs="Times New Roman"/>
-          <w:sz w:val="28"/>
-          <w:szCs w:val="28"/>
-          <w:highlight w:val="yellow"/>
-        </w:rPr>
-        <w:t>,</w:t>
-      </w:r>
-      <w:r>
-        <w:rPr>
-          <w:rFonts w:ascii="Times New Roman" w:hAnsi="Times New Roman" w:cs="Times New Roman"/>
-          <w:sz w:val="28"/>
-          <w:szCs w:val="28"/>
-          <w:highlight w:val="yellow"/>
-        </w:rPr>
-        <w:t xml:space="preserve"> наследуется от абстрактного виртуального класса</w:t>
-      </w:r>
-      <w:r>
-        <w:rPr>
-          <w:rFonts w:ascii="Times New Roman" w:hAnsi="Times New Roman" w:cs="Times New Roman"/>
-          <w:sz w:val="28"/>
-          <w:szCs w:val="28"/>
-          <w:highlight w:val="yellow"/>
+      <w:r>
+        <w:rPr>
+          <w:rFonts w:ascii="Times New Roman" w:hAnsi="Times New Roman" w:cs="Times New Roman"/>
+          <w:sz w:val="28"/>
+          <w:szCs w:val="28"/>
+        </w:rPr>
+        <w:t>п</w:t>
+      </w:r>
+      <w:r>
+        <w:rPr>
+          <w:rFonts w:ascii="Times New Roman" w:hAnsi="Times New Roman" w:cs="Times New Roman"/>
+          <w:sz w:val="28"/>
+          <w:szCs w:val="28"/>
+        </w:rPr>
+        <w:t>риложение должно представлять с</w:t>
+      </w:r>
+      <w:r>
+        <w:rPr>
+          <w:rFonts w:ascii="Times New Roman" w:hAnsi="Times New Roman" w:cs="Times New Roman"/>
+          <w:sz w:val="28"/>
+          <w:szCs w:val="28"/>
+        </w:rPr>
+        <w:t>обой многопоточное приложение;</w:t>
+      </w:r>
+    </w:p>
+    <w:p>
+      <w:pPr>
+        <w:pStyle w:val="a6"/>
+        <w:numPr>
+          <w:ilvl w:val="0"/>
+          <w:numId w:val="19"/>
+        </w:numPr>
+        <w:spacing w:after="0" w:line="360" w:lineRule="auto"/>
+        <w:ind w:left="993"/>
+        <w:jc w:val="both"/>
+        <w:rPr>
+          <w:rFonts w:ascii="Times New Roman" w:hAnsi="Times New Roman" w:cs="Times New Roman"/>
+          <w:sz w:val="28"/>
+          <w:szCs w:val="28"/>
+        </w:rPr>
+      </w:pPr>
+      <w:r>
+        <w:rPr>
+          <w:rFonts w:ascii="Times New Roman" w:hAnsi="Times New Roman" w:cs="Times New Roman"/>
+          <w:sz w:val="28"/>
+          <w:szCs w:val="28"/>
+        </w:rPr>
+        <w:t>р</w:t>
+      </w:r>
+      <w:r>
+        <w:rPr>
+          <w:rFonts w:ascii="Times New Roman" w:hAnsi="Times New Roman" w:cs="Times New Roman"/>
+          <w:sz w:val="28"/>
+          <w:szCs w:val="28"/>
+        </w:rPr>
+        <w:t>абота пользовательского интерфейса должна быть реализована в основном потоке, а все методы автозапуска в отдельных потоках</w:t>
+      </w:r>
+      <w:r>
+        <w:rPr>
+          <w:rFonts w:ascii="Times New Roman" w:hAnsi="Times New Roman" w:cs="Times New Roman"/>
+          <w:sz w:val="28"/>
+          <w:szCs w:val="28"/>
         </w:rPr>
         <w:t>.</w:t>
       </w:r>
-      <w:commentRangeEnd w:id="13"/>
-      <w:r>
-        <w:rPr>
-          <w:rStyle w:val="CommentReference"/>
-        </w:rPr>
-        <w:commentReference w:id="13"/>
-      </w:r>
-    </w:p>
-    <w:p>
-      <w:pPr>
-        <w:pStyle w:val="CommentText"/>
+    </w:p>
+    <w:p>
+      <w:pPr>
+        <w:pStyle w:val="a6"/>
         <w:spacing w:after="0" w:line="360" w:lineRule="auto"/>
         <w:ind w:firstLine="709"/>
         <w:rPr>
@@ -2145,7 +1680,7 @@
     </w:p>
     <w:p>
       <w:pPr>
-        <w:pStyle w:val="NormalWeb"/>
+        <w:pStyle w:val="a3"/>
         <w:spacing w:before="0" w:beforeAutospacing="0" w:after="0" w:afterAutospacing="0" w:line="360" w:lineRule="auto"/>
         <w:jc w:val="both"/>
         <w:rPr>
@@ -2185,7 +1720,7 @@
     </w:p>
     <w:p>
       <w:pPr>
-        <w:pStyle w:val="NormalWeb"/>
+        <w:pStyle w:val="a3"/>
         <w:spacing w:before="0" w:beforeAutospacing="0" w:after="0" w:afterAutospacing="0" w:line="360" w:lineRule="auto"/>
         <w:ind w:firstLine="709"/>
         <w:jc w:val="both"/>
@@ -2218,7 +1753,7 @@
     </w:p>
     <w:p>
       <w:pPr>
-        <w:pStyle w:val="NormalWeb"/>
+        <w:pStyle w:val="a3"/>
         <w:numPr>
           <w:ilvl w:val="0"/>
           <w:numId w:val="20"/>
@@ -2276,157 +1811,24 @@
         </w:rPr>
         <w:t xml:space="preserve">, реализующий </w:t>
       </w:r>
-      <w:commentRangeStart w:id="14"/>
-      <w:r>
-        <w:rPr>
-          <w:color w:val="FF0000"/>
-          <w:sz w:val="28"/>
-          <w:szCs w:val="28"/>
-          <w:rPrChange w:id="15" w:author="Rollo" w:date="2021-03-09T22:31:00Z">
-            <w:rPr>
-              <w:sz w:val="28"/>
-              <w:szCs w:val="28"/>
-            </w:rPr>
-          </w:rPrChange>
-        </w:rPr>
-        <w:t>методы внедрения программного кода в сторонний процесс</w:t>
-      </w:r>
-      <w:commentRangeEnd w:id="14"/>
-      <w:r>
-        <w:rPr>
-          <w:rStyle w:val="CommentReference"/>
-          <w:rFonts w:asciiTheme="minorHAnsi" w:eastAsiaTheme="minorHAnsi" w:hAnsiTheme="minorHAnsi" w:cstheme="minorBidi"/>
-          <w:lang w:eastAsia="en-US"/>
-        </w:rPr>
-        <w:commentReference w:id="14"/>
-      </w:r>
-      <w:r>
-        <w:rPr>
-          <w:sz w:val="28"/>
-          <w:szCs w:val="28"/>
-        </w:rPr>
-        <w:t>;</w:t>
-      </w:r>
-    </w:p>
-    <w:p>
-      <w:pPr>
-        <w:pStyle w:val="NormalWeb"/>
-        <w:numPr>
-          <w:ilvl w:val="0"/>
-          <w:numId w:val="20"/>
-        </w:numPr>
-        <w:spacing w:before="0" w:beforeAutospacing="0" w:after="0" w:afterAutospacing="0" w:line="360" w:lineRule="auto"/>
-        <w:ind w:left="993"/>
-        <w:jc w:val="both"/>
-        <w:rPr>
-          <w:sz w:val="28"/>
-          <w:szCs w:val="28"/>
-        </w:rPr>
-      </w:pPr>
-      <w:commentRangeStart w:id="16"/>
-      <w:r>
-        <w:rPr>
-          <w:color w:val="FF0000"/>
-          <w:sz w:val="28"/>
-          <w:szCs w:val="28"/>
-          <w:rPrChange w:id="17" w:author="Rollo" w:date="2021-03-09T22:32:00Z">
-            <w:rPr>
-              <w:sz w:val="28"/>
-              <w:szCs w:val="28"/>
-            </w:rPr>
-          </w:rPrChange>
-        </w:rPr>
-        <w:t>п</w:t>
-      </w:r>
-      <w:r>
-        <w:rPr>
-          <w:color w:val="FF0000"/>
-          <w:sz w:val="28"/>
-          <w:szCs w:val="28"/>
-          <w:rPrChange w:id="18" w:author="Rollo" w:date="2021-03-09T22:32:00Z">
-            <w:rPr>
-              <w:sz w:val="28"/>
-              <w:szCs w:val="28"/>
-            </w:rPr>
-          </w:rPrChange>
-        </w:rPr>
-        <w:t xml:space="preserve">олезная нагрузка в виде </w:t>
-      </w:r>
-      <w:r>
-        <w:rPr>
-          <w:color w:val="FF0000"/>
-          <w:sz w:val="28"/>
-          <w:szCs w:val="28"/>
-          <w:lang w:val="en-US"/>
-          <w:rPrChange w:id="19" w:author="Rollo" w:date="2021-03-09T22:32:00Z">
-            <w:rPr>
-              <w:sz w:val="28"/>
-              <w:szCs w:val="28"/>
-              <w:lang w:val="en-US"/>
-            </w:rPr>
-          </w:rPrChange>
-        </w:rPr>
-        <w:t>Shell</w:t>
-      </w:r>
-      <w:r>
-        <w:rPr>
-          <w:color w:val="FF0000"/>
-          <w:sz w:val="28"/>
-          <w:szCs w:val="28"/>
-          <w:rPrChange w:id="20" w:author="Rollo" w:date="2021-03-09T22:32:00Z">
-            <w:rPr>
-              <w:sz w:val="28"/>
-              <w:szCs w:val="28"/>
-            </w:rPr>
-          </w:rPrChange>
-        </w:rPr>
-        <w:t xml:space="preserve"> кода или динамической библиотеки .</w:t>
-      </w:r>
-      <w:proofErr w:type="spellStart"/>
-      <w:r>
-        <w:rPr>
-          <w:color w:val="FF0000"/>
-          <w:sz w:val="28"/>
-          <w:szCs w:val="28"/>
-          <w:lang w:val="en-US"/>
-          <w:rPrChange w:id="21" w:author="Rollo" w:date="2021-03-09T22:32:00Z">
-            <w:rPr>
-              <w:sz w:val="28"/>
-              <w:szCs w:val="28"/>
-              <w:lang w:val="en-US"/>
-            </w:rPr>
-          </w:rPrChange>
-        </w:rPr>
-        <w:t>dll</w:t>
-      </w:r>
-      <w:proofErr w:type="spellEnd"/>
-      <w:r>
-        <w:rPr>
-          <w:color w:val="FF0000"/>
-          <w:sz w:val="28"/>
-          <w:szCs w:val="28"/>
-          <w:rPrChange w:id="22" w:author="Rollo" w:date="2021-03-09T22:32:00Z">
-            <w:rPr>
-              <w:sz w:val="28"/>
-              <w:szCs w:val="28"/>
-            </w:rPr>
-          </w:rPrChange>
-        </w:rPr>
-        <w:t xml:space="preserve"> </w:t>
-      </w:r>
-      <w:commentRangeEnd w:id="16"/>
-      <w:r>
-        <w:rPr>
-          <w:rStyle w:val="CommentReference"/>
-          <w:rFonts w:asciiTheme="minorHAnsi" w:eastAsiaTheme="minorHAnsi" w:hAnsiTheme="minorHAnsi" w:cstheme="minorBidi"/>
-          <w:lang w:eastAsia="en-US"/>
-        </w:rPr>
-        <w:commentReference w:id="16"/>
-      </w:r>
-    </w:p>
-    <w:p>
-      <w:pPr>
-        <w:pStyle w:val="NormalWeb"/>
+      <w:r>
+        <w:rPr>
+          <w:sz w:val="28"/>
+          <w:szCs w:val="28"/>
+        </w:rPr>
+        <w:t>управление автозагрузкой</w:t>
+      </w:r>
+      <w:r>
+        <w:rPr>
+          <w:sz w:val="28"/>
+          <w:szCs w:val="28"/>
+        </w:rPr>
+        <w:t>, а именно добавление и удаление программ</w:t>
+      </w:r>
+    </w:p>
+    <w:p>
+      <w:pPr>
+        <w:pStyle w:val="a3"/>
         <w:spacing w:before="0" w:beforeAutospacing="0" w:after="0" w:afterAutospacing="0" w:line="360" w:lineRule="auto"/>
         <w:jc w:val="both"/>
         <w:rPr>
@@ -2439,7 +1841,7 @@
     </w:p>
     <w:p>
       <w:pPr>
-        <w:pStyle w:val="NormalWeb"/>
+        <w:pStyle w:val="a3"/>
         <w:spacing w:before="0" w:beforeAutospacing="0" w:after="0" w:afterAutospacing="0" w:line="360" w:lineRule="auto"/>
         <w:jc w:val="both"/>
         <w:rPr>
@@ -2479,7 +1881,7 @@
     </w:p>
     <w:p>
       <w:pPr>
-        <w:pStyle w:val="NormalWeb"/>
+        <w:pStyle w:val="a3"/>
         <w:spacing w:before="0" w:beforeAutospacing="0" w:after="0" w:afterAutospacing="0" w:line="360" w:lineRule="auto"/>
         <w:ind w:firstLine="709"/>
         <w:jc w:val="both"/>
@@ -2516,7 +1918,7 @@
     </w:p>
     <w:p>
       <w:pPr>
-        <w:pStyle w:val="NormalWeb"/>
+        <w:pStyle w:val="a3"/>
         <w:numPr>
           <w:ilvl w:val="0"/>
           <w:numId w:val="21"/>
@@ -2583,7 +1985,7 @@
     </w:p>
     <w:p>
       <w:pPr>
-        <w:pStyle w:val="NormalWeb"/>
+        <w:pStyle w:val="a3"/>
         <w:numPr>
           <w:ilvl w:val="0"/>
           <w:numId w:val="21"/>
@@ -2610,7 +2012,7 @@
     </w:p>
     <w:p>
       <w:pPr>
-        <w:pStyle w:val="NormalWeb"/>
+        <w:pStyle w:val="a3"/>
         <w:numPr>
           <w:ilvl w:val="0"/>
           <w:numId w:val="21"/>
@@ -2660,7 +2062,7 @@
     </w:p>
     <w:p>
       <w:pPr>
-        <w:pStyle w:val="NormalWeb"/>
+        <w:pStyle w:val="a3"/>
         <w:spacing w:before="0" w:beforeAutospacing="0" w:after="0" w:afterAutospacing="0" w:line="360" w:lineRule="auto"/>
         <w:ind w:left="993"/>
         <w:jc w:val="both"/>
@@ -2674,7 +2076,7 @@
     </w:p>
     <w:p>
       <w:pPr>
-        <w:pStyle w:val="NormalWeb"/>
+        <w:pStyle w:val="a3"/>
         <w:spacing w:before="0" w:beforeAutospacing="0" w:after="0" w:afterAutospacing="0" w:line="360" w:lineRule="auto"/>
         <w:jc w:val="both"/>
         <w:rPr>
@@ -2714,7 +2116,7 @@
     </w:p>
     <w:p>
       <w:pPr>
-        <w:pStyle w:val="NormalWeb"/>
+        <w:pStyle w:val="a3"/>
         <w:spacing w:before="0" w:beforeAutospacing="0" w:after="0" w:afterAutospacing="0" w:line="360" w:lineRule="auto"/>
         <w:ind w:left="709"/>
         <w:jc w:val="both"/>
@@ -2735,7 +2137,7 @@
     </w:p>
     <w:p>
       <w:pPr>
-        <w:pStyle w:val="NormalWeb"/>
+        <w:pStyle w:val="a3"/>
         <w:numPr>
           <w:ilvl w:val="0"/>
           <w:numId w:val="22"/>
@@ -2779,25 +2181,7 @@
           <w:sz w:val="28"/>
           <w:szCs w:val="28"/>
         </w:rPr>
-        <w:t xml:space="preserve"> программы, которую необходимо добавить в </w:t>
-      </w:r>
-      <w:commentRangeStart w:id="23"/>
-      <w:r>
-        <w:rPr>
-          <w:color w:val="000000"/>
-          <w:sz w:val="28"/>
-          <w:szCs w:val="28"/>
-        </w:rPr>
-        <w:t>автозагрузку</w:t>
-      </w:r>
-      <w:commentRangeEnd w:id="23"/>
-      <w:r>
-        <w:rPr>
-          <w:rStyle w:val="CommentReference"/>
-          <w:rFonts w:asciiTheme="minorHAnsi" w:eastAsiaTheme="minorHAnsi" w:hAnsiTheme="minorHAnsi" w:cstheme="minorBidi"/>
-          <w:lang w:eastAsia="en-US"/>
-        </w:rPr>
-        <w:commentReference w:id="23"/>
+        <w:t xml:space="preserve"> программы, которую необходимо добавить в автозагрузку</w:t>
       </w:r>
       <w:r>
         <w:rPr>
@@ -2810,7 +2194,40 @@
     </w:p>
     <w:p>
       <w:pPr>
-        <w:pStyle w:val="NormalWeb"/>
+        <w:pStyle w:val="a3"/>
+        <w:numPr>
+          <w:ilvl w:val="0"/>
+          <w:numId w:val="22"/>
+        </w:numPr>
+        <w:spacing w:before="0" w:beforeAutospacing="0" w:after="0" w:afterAutospacing="0" w:line="360" w:lineRule="auto"/>
+        <w:ind w:left="993"/>
+        <w:jc w:val="both"/>
+        <w:rPr>
+          <w:color w:val="000000"/>
+          <w:sz w:val="28"/>
+          <w:szCs w:val="28"/>
+        </w:rPr>
+      </w:pPr>
+      <w:r>
+        <w:rPr>
+          <w:color w:val="000000"/>
+          <w:sz w:val="28"/>
+          <w:szCs w:val="28"/>
+        </w:rPr>
+        <w:t>метод автозагрузки</w:t>
+      </w:r>
+      <w:r>
+        <w:rPr>
+          <w:color w:val="000000"/>
+          <w:sz w:val="28"/>
+          <w:szCs w:val="28"/>
+        </w:rPr>
+        <w:t>.</w:t>
+      </w:r>
+    </w:p>
+    <w:p>
+      <w:pPr>
+        <w:pStyle w:val="a3"/>
         <w:spacing w:before="0" w:beforeAutospacing="0" w:after="0" w:afterAutospacing="0" w:line="360" w:lineRule="auto"/>
         <w:ind w:left="709"/>
         <w:jc w:val="both"/>
@@ -2839,7 +2256,7 @@
     </w:p>
     <w:p>
       <w:pPr>
-        <w:pStyle w:val="NormalWeb"/>
+        <w:pStyle w:val="a3"/>
         <w:numPr>
           <w:ilvl w:val="0"/>
           <w:numId w:val="23"/>
@@ -2848,125 +2265,29 @@
         <w:ind w:left="993"/>
         <w:jc w:val="both"/>
         <w:rPr>
-          <w:color w:val="FF0000"/>
-          <w:sz w:val="28"/>
-          <w:szCs w:val="28"/>
-          <w:rPrChange w:id="24" w:author="Rollo" w:date="2021-03-09T22:33:00Z">
-            <w:rPr>
-              <w:color w:val="000000"/>
-              <w:sz w:val="28"/>
-              <w:szCs w:val="28"/>
-            </w:rPr>
-          </w:rPrChange>
-        </w:rPr>
-      </w:pPr>
-      <w:commentRangeStart w:id="25"/>
-      <w:r>
-        <w:rPr>
-          <w:color w:val="FF0000"/>
-          <w:sz w:val="28"/>
-          <w:szCs w:val="28"/>
-          <w:rPrChange w:id="26" w:author="Rollo" w:date="2021-03-09T22:33:00Z">
-            <w:rPr>
-              <w:color w:val="000000"/>
-              <w:sz w:val="28"/>
-              <w:szCs w:val="28"/>
-            </w:rPr>
-          </w:rPrChange>
-        </w:rPr>
-        <w:lastRenderedPageBreak/>
-        <w:t>всплывающее окно типа «</w:t>
-      </w:r>
-      <w:proofErr w:type="spellStart"/>
-      <w:r>
-        <w:rPr>
-          <w:color w:val="FF0000"/>
-          <w:sz w:val="28"/>
-          <w:szCs w:val="28"/>
-          <w:lang w:val="en-US"/>
-          <w:rPrChange w:id="27" w:author="Rollo" w:date="2021-03-09T22:33:00Z">
-            <w:rPr>
-              <w:color w:val="000000"/>
-              <w:sz w:val="28"/>
-              <w:szCs w:val="28"/>
-              <w:lang w:val="en-US"/>
-            </w:rPr>
-          </w:rPrChange>
-        </w:rPr>
-        <w:t>MessageBox</w:t>
-      </w:r>
-      <w:proofErr w:type="spellEnd"/>
-      <w:r>
-        <w:rPr>
-          <w:color w:val="FF0000"/>
-          <w:sz w:val="28"/>
-          <w:szCs w:val="28"/>
-          <w:rPrChange w:id="28" w:author="Rollo" w:date="2021-03-09T22:33:00Z">
-            <w:rPr>
-              <w:color w:val="000000"/>
-              <w:sz w:val="28"/>
-              <w:szCs w:val="28"/>
-            </w:rPr>
-          </w:rPrChange>
-        </w:rPr>
-        <w:t xml:space="preserve">» с сообщением об успешном </w:t>
-      </w:r>
-      <w:r>
-        <w:rPr>
-          <w:color w:val="FF0000"/>
-          <w:sz w:val="28"/>
-          <w:szCs w:val="28"/>
-          <w:rPrChange w:id="29" w:author="Rollo" w:date="2021-03-09T22:33:00Z">
-            <w:rPr>
-              <w:color w:val="000000"/>
-              <w:sz w:val="28"/>
-              <w:szCs w:val="28"/>
-            </w:rPr>
-          </w:rPrChange>
-        </w:rPr>
-        <w:t>выполнении выбранного действия</w:t>
-      </w:r>
-      <w:r>
-        <w:rPr>
-          <w:color w:val="FF0000"/>
-          <w:sz w:val="28"/>
-          <w:szCs w:val="28"/>
-          <w:rPrChange w:id="30" w:author="Rollo" w:date="2021-03-09T22:33:00Z">
-            <w:rPr>
-              <w:color w:val="000000"/>
-              <w:sz w:val="28"/>
-              <w:szCs w:val="28"/>
-            </w:rPr>
-          </w:rPrChange>
+          <w:color w:val="000000"/>
+          <w:sz w:val="28"/>
+          <w:szCs w:val="28"/>
+        </w:rPr>
+      </w:pPr>
+      <w:r>
+        <w:rPr>
+          <w:sz w:val="28"/>
+          <w:szCs w:val="28"/>
+        </w:rPr>
+        <w:t>список приложений, добавленных в автозагрузку с указанием примененного метода</w:t>
+      </w:r>
+      <w:r>
+        <w:rPr>
+          <w:sz w:val="28"/>
+          <w:szCs w:val="28"/>
         </w:rPr>
         <w:t>.</w:t>
       </w:r>
-      <w:commentRangeEnd w:id="25"/>
-      <w:r>
-        <w:rPr>
-          <w:rStyle w:val="CommentReference"/>
-          <w:rFonts w:asciiTheme="minorHAnsi" w:eastAsiaTheme="minorHAnsi" w:hAnsiTheme="minorHAnsi" w:cstheme="minorBidi"/>
-          <w:lang w:eastAsia="en-US"/>
-        </w:rPr>
-        <w:commentReference w:id="25"/>
-      </w:r>
-    </w:p>
-    <w:p>
-      <w:pPr>
-        <w:pStyle w:val="NormalWeb"/>
-        <w:spacing w:before="0" w:beforeAutospacing="0" w:after="0" w:afterAutospacing="0" w:line="360" w:lineRule="auto"/>
-        <w:ind w:left="709"/>
-        <w:jc w:val="both"/>
-        <w:rPr>
-          <w:color w:val="000000"/>
-          <w:sz w:val="28"/>
-          <w:szCs w:val="28"/>
-        </w:rPr>
-      </w:pPr>
-    </w:p>
-    <w:p>
-      <w:pPr>
-        <w:pStyle w:val="NormalWeb"/>
+    </w:p>
+    <w:p>
+      <w:pPr>
+        <w:pStyle w:val="a3"/>
         <w:spacing w:before="0" w:beforeAutospacing="0" w:after="0" w:afterAutospacing="0" w:line="360" w:lineRule="auto"/>
         <w:jc w:val="both"/>
         <w:rPr>
@@ -2976,6 +2297,8 @@
           <w:szCs w:val="28"/>
         </w:rPr>
       </w:pPr>
+      <w:bookmarkStart w:id="0" w:name="_GoBack"/>
+      <w:bookmarkEnd w:id="0"/>
       <w:r>
         <w:rPr>
           <w:b/>
@@ -2983,6 +2306,7 @@
           <w:sz w:val="28"/>
           <w:szCs w:val="28"/>
         </w:rPr>
+        <w:lastRenderedPageBreak/>
         <w:t>5.6.</w:t>
       </w:r>
       <w:r>
@@ -3006,7 +2330,7 @@
     </w:p>
     <w:p>
       <w:pPr>
-        <w:pStyle w:val="NormalWeb"/>
+        <w:pStyle w:val="a3"/>
         <w:spacing w:before="0" w:beforeAutospacing="0" w:after="0" w:afterAutospacing="0" w:line="360" w:lineRule="auto"/>
         <w:ind w:firstLine="709"/>
         <w:jc w:val="both"/>
@@ -3035,7 +2359,7 @@
     </w:p>
     <w:p>
       <w:pPr>
-        <w:pStyle w:val="NormalWeb"/>
+        <w:pStyle w:val="a3"/>
         <w:spacing w:before="0" w:beforeAutospacing="0" w:after="0" w:afterAutospacing="0" w:line="360" w:lineRule="auto"/>
         <w:ind w:firstLine="709"/>
         <w:jc w:val="both"/>
@@ -3048,7 +2372,7 @@
     </w:p>
     <w:p>
       <w:pPr>
-        <w:pStyle w:val="NormalWeb"/>
+        <w:pStyle w:val="a3"/>
         <w:spacing w:before="0" w:beforeAutospacing="0" w:after="0" w:afterAutospacing="0" w:line="360" w:lineRule="auto"/>
         <w:jc w:val="both"/>
         <w:rPr>
@@ -3088,7 +2412,7 @@
     </w:p>
     <w:p>
       <w:pPr>
-        <w:pStyle w:val="NormalWeb"/>
+        <w:pStyle w:val="a3"/>
         <w:spacing w:before="0" w:beforeAutospacing="0" w:after="0" w:afterAutospacing="0" w:line="360" w:lineRule="auto"/>
         <w:ind w:firstLine="709"/>
         <w:jc w:val="both"/>
@@ -3328,43 +2652,7 @@
           <w:sz w:val="28"/>
           <w:szCs w:val="28"/>
         </w:rPr>
-        <w:t>идеокарта: поддержка </w:t>
-      </w:r>
-      <w:proofErr w:type="spellStart"/>
-      <w:r>
-        <w:rPr>
-          <w:color w:val="222222"/>
-          <w:sz w:val="28"/>
-          <w:szCs w:val="28"/>
-        </w:rPr>
-        <w:t>Microsoft</w:t>
-      </w:r>
-      <w:proofErr w:type="spellEnd"/>
-      <w:r>
-        <w:rPr>
-          <w:color w:val="222222"/>
-          <w:sz w:val="28"/>
-          <w:szCs w:val="28"/>
-        </w:rPr>
-        <w:t> </w:t>
-      </w:r>
-      <w:proofErr w:type="spellStart"/>
-      <w:r>
-        <w:rPr>
-          <w:color w:val="222222"/>
-          <w:sz w:val="28"/>
-          <w:szCs w:val="28"/>
-        </w:rPr>
-        <w:t>DirectX</w:t>
-      </w:r>
-      <w:proofErr w:type="spellEnd"/>
-      <w:r>
-        <w:rPr>
-          <w:color w:val="222222"/>
-          <w:sz w:val="28"/>
-          <w:szCs w:val="28"/>
-        </w:rPr>
-        <w:t xml:space="preserve"> 9 с драйвером WDDM</w:t>
+        <w:t>идеокарта: поддержка Microsoft DirectX 9 с драйвером WDDM</w:t>
       </w:r>
       <w:r>
         <w:rPr>
@@ -3455,7 +2743,7 @@
     </w:p>
     <w:p>
       <w:pPr>
-        <w:pStyle w:val="NormalWeb"/>
+        <w:pStyle w:val="a3"/>
         <w:spacing w:before="0" w:beforeAutospacing="0" w:after="0" w:afterAutospacing="0" w:line="360" w:lineRule="auto"/>
         <w:jc w:val="both"/>
         <w:rPr>
@@ -3468,7 +2756,7 @@
     </w:p>
     <w:p>
       <w:pPr>
-        <w:pStyle w:val="NormalWeb"/>
+        <w:pStyle w:val="a3"/>
         <w:spacing w:before="0" w:beforeAutospacing="0" w:after="0" w:afterAutospacing="0" w:line="360" w:lineRule="auto"/>
         <w:jc w:val="both"/>
         <w:rPr>
@@ -3508,7 +2796,7 @@
     </w:p>
     <w:p>
       <w:pPr>
-        <w:pStyle w:val="CommentText"/>
+        <w:pStyle w:val="a6"/>
         <w:numPr>
           <w:ilvl w:val="0"/>
           <w:numId w:val="25"/>
@@ -3517,105 +2805,30 @@
         <w:ind w:left="993"/>
         <w:rPr>
           <w:rFonts w:ascii="Times New Roman" w:hAnsi="Times New Roman" w:cs="Times New Roman"/>
-          <w:color w:val="FF0000"/>
-          <w:sz w:val="28"/>
-          <w:szCs w:val="28"/>
-          <w:rPrChange w:id="31" w:author="Rollo" w:date="2021-03-09T22:34:00Z">
-            <w:rPr>
-              <w:rFonts w:ascii="Times New Roman" w:hAnsi="Times New Roman" w:cs="Times New Roman"/>
-              <w:sz w:val="28"/>
-              <w:szCs w:val="28"/>
-            </w:rPr>
-          </w:rPrChange>
-        </w:rPr>
-      </w:pPr>
-      <w:commentRangeStart w:id="32"/>
-      <w:r>
-        <w:rPr>
-          <w:rFonts w:ascii="Times New Roman" w:hAnsi="Times New Roman" w:cs="Times New Roman"/>
-          <w:color w:val="FF0000"/>
-          <w:sz w:val="28"/>
-          <w:szCs w:val="28"/>
-          <w:rPrChange w:id="33" w:author="Rollo" w:date="2021-03-09T22:34:00Z">
-            <w:rPr>
-              <w:rFonts w:ascii="Times New Roman" w:hAnsi="Times New Roman" w:cs="Times New Roman"/>
-              <w:sz w:val="28"/>
-              <w:szCs w:val="28"/>
-            </w:rPr>
-          </w:rPrChange>
-        </w:rPr>
-        <w:t>и</w:t>
-      </w:r>
-      <w:r>
-        <w:rPr>
-          <w:rFonts w:ascii="Times New Roman" w:hAnsi="Times New Roman" w:cs="Times New Roman"/>
-          <w:color w:val="FF0000"/>
-          <w:sz w:val="28"/>
-          <w:szCs w:val="28"/>
-          <w:rPrChange w:id="34" w:author="Rollo" w:date="2021-03-09T22:34:00Z">
-            <w:rPr>
-              <w:rFonts w:ascii="Times New Roman" w:hAnsi="Times New Roman" w:cs="Times New Roman"/>
-              <w:sz w:val="28"/>
-              <w:szCs w:val="28"/>
-            </w:rPr>
-          </w:rPrChange>
-        </w:rPr>
-        <w:t xml:space="preserve">сследование существующих методов </w:t>
-      </w:r>
-      <w:r>
-        <w:rPr>
-          <w:rFonts w:ascii="Times New Roman" w:hAnsi="Times New Roman" w:cs="Times New Roman"/>
-          <w:color w:val="FF0000"/>
-          <w:sz w:val="28"/>
-          <w:szCs w:val="28"/>
-          <w:rPrChange w:id="35" w:author="Rollo" w:date="2021-03-09T22:34:00Z">
-            <w:rPr>
-              <w:rFonts w:ascii="Times New Roman" w:hAnsi="Times New Roman" w:cs="Times New Roman"/>
-              <w:sz w:val="28"/>
-              <w:szCs w:val="28"/>
-            </w:rPr>
-          </w:rPrChange>
-        </w:rPr>
-        <w:t xml:space="preserve">управления автозагрузкой в ОС </w:t>
-      </w:r>
-      <w:r>
-        <w:rPr>
-          <w:rFonts w:ascii="Times New Roman" w:hAnsi="Times New Roman" w:cs="Times New Roman"/>
-          <w:color w:val="FF0000"/>
-          <w:sz w:val="28"/>
-          <w:szCs w:val="28"/>
-          <w:lang w:val="en-US"/>
-          <w:rPrChange w:id="36" w:author="Rollo" w:date="2021-03-09T22:34:00Z">
-            <w:rPr>
-              <w:rFonts w:ascii="Times New Roman" w:hAnsi="Times New Roman" w:cs="Times New Roman"/>
-              <w:sz w:val="28"/>
-              <w:szCs w:val="28"/>
-              <w:lang w:val="en-US"/>
-            </w:rPr>
-          </w:rPrChange>
-        </w:rPr>
-        <w:t>Windows</w:t>
-      </w:r>
-      <w:r>
-        <w:rPr>
-          <w:rFonts w:ascii="Times New Roman" w:hAnsi="Times New Roman" w:cs="Times New Roman"/>
-          <w:color w:val="FF0000"/>
-          <w:sz w:val="28"/>
-          <w:szCs w:val="28"/>
-          <w:rPrChange w:id="37" w:author="Rollo" w:date="2021-03-09T22:34:00Z">
-            <w:rPr>
-              <w:rFonts w:ascii="Times New Roman" w:hAnsi="Times New Roman" w:cs="Times New Roman"/>
-              <w:sz w:val="28"/>
-              <w:szCs w:val="28"/>
-            </w:rPr>
-          </w:rPrChange>
+          <w:sz w:val="28"/>
+          <w:szCs w:val="28"/>
+        </w:rPr>
+      </w:pPr>
+      <w:r>
+        <w:rPr>
+          <w:rFonts w:ascii="Times New Roman" w:hAnsi="Times New Roman" w:cs="Times New Roman"/>
+          <w:sz w:val="28"/>
+          <w:szCs w:val="28"/>
+        </w:rPr>
+        <w:t>реализация пользовательского интерфейса</w:t>
+      </w:r>
+      <w:r>
+        <w:rPr>
+          <w:rFonts w:ascii="Times New Roman" w:hAnsi="Times New Roman" w:cs="Times New Roman"/>
+          <w:sz w:val="28"/>
+          <w:szCs w:val="28"/>
         </w:rPr>
         <w:t>;</w:t>
       </w:r>
     </w:p>
     <w:p>
       <w:pPr>
-        <w:pStyle w:val="CommentText"/>
+        <w:pStyle w:val="a6"/>
         <w:numPr>
           <w:ilvl w:val="0"/>
           <w:numId w:val="25"/>
@@ -3624,86 +2837,55 @@
         <w:ind w:left="993"/>
         <w:rPr>
           <w:rFonts w:ascii="Times New Roman" w:hAnsi="Times New Roman" w:cs="Times New Roman"/>
-          <w:color w:val="FF0000"/>
-          <w:sz w:val="28"/>
-          <w:szCs w:val="28"/>
-          <w:rPrChange w:id="38" w:author="Rollo" w:date="2021-03-09T22:34:00Z">
-            <w:rPr>
-              <w:rFonts w:ascii="Times New Roman" w:hAnsi="Times New Roman" w:cs="Times New Roman"/>
-              <w:sz w:val="28"/>
-              <w:szCs w:val="28"/>
-            </w:rPr>
-          </w:rPrChange>
-        </w:rPr>
-      </w:pPr>
-      <w:r>
-        <w:rPr>
-          <w:rFonts w:ascii="Times New Roman" w:hAnsi="Times New Roman" w:cs="Times New Roman"/>
-          <w:color w:val="FF0000"/>
-          <w:sz w:val="28"/>
-          <w:szCs w:val="28"/>
-          <w:rPrChange w:id="39" w:author="Rollo" w:date="2021-03-09T22:34:00Z">
-            <w:rPr>
-              <w:rFonts w:ascii="Times New Roman" w:hAnsi="Times New Roman" w:cs="Times New Roman"/>
-              <w:sz w:val="28"/>
-              <w:szCs w:val="28"/>
-            </w:rPr>
-          </w:rPrChange>
-        </w:rPr>
-        <w:t>в</w:t>
-      </w:r>
-      <w:r>
-        <w:rPr>
-          <w:rFonts w:ascii="Times New Roman" w:hAnsi="Times New Roman" w:cs="Times New Roman"/>
-          <w:color w:val="FF0000"/>
-          <w:sz w:val="28"/>
-          <w:szCs w:val="28"/>
-          <w:rPrChange w:id="40" w:author="Rollo" w:date="2021-03-09T22:34:00Z">
-            <w:rPr>
-              <w:rFonts w:ascii="Times New Roman" w:hAnsi="Times New Roman" w:cs="Times New Roman"/>
-              <w:sz w:val="28"/>
-              <w:szCs w:val="28"/>
-            </w:rPr>
-          </w:rPrChange>
-        </w:rPr>
-        <w:t>ыделение критериев для сравнения</w:t>
-      </w:r>
-      <w:r>
-        <w:rPr>
-          <w:rFonts w:ascii="Times New Roman" w:hAnsi="Times New Roman" w:cs="Times New Roman"/>
-          <w:color w:val="FF0000"/>
-          <w:sz w:val="28"/>
-          <w:szCs w:val="28"/>
-          <w:rPrChange w:id="41" w:author="Rollo" w:date="2021-03-09T22:34:00Z">
-            <w:rPr>
-              <w:rFonts w:ascii="Times New Roman" w:hAnsi="Times New Roman" w:cs="Times New Roman"/>
-              <w:sz w:val="28"/>
-              <w:szCs w:val="28"/>
-            </w:rPr>
-          </w:rPrChange>
-        </w:rPr>
-        <w:t xml:space="preserve"> методов</w:t>
-      </w:r>
-      <w:r>
-        <w:rPr>
-          <w:rFonts w:ascii="Times New Roman" w:hAnsi="Times New Roman" w:cs="Times New Roman"/>
-          <w:color w:val="FF0000"/>
-          <w:sz w:val="28"/>
-          <w:szCs w:val="28"/>
-          <w:rPrChange w:id="42" w:author="Rollo" w:date="2021-03-09T22:34:00Z">
-            <w:rPr>
-              <w:rFonts w:ascii="Times New Roman" w:hAnsi="Times New Roman" w:cs="Times New Roman"/>
-              <w:sz w:val="28"/>
-              <w:szCs w:val="28"/>
-            </w:rPr>
-          </w:rPrChange>
+          <w:sz w:val="28"/>
+          <w:szCs w:val="28"/>
+        </w:rPr>
+      </w:pPr>
+      <w:r>
+        <w:rPr>
+          <w:rFonts w:ascii="Times New Roman" w:hAnsi="Times New Roman" w:cs="Times New Roman"/>
+          <w:sz w:val="28"/>
+          <w:szCs w:val="28"/>
+        </w:rPr>
+        <w:t>р</w:t>
+      </w:r>
+      <w:r>
+        <w:rPr>
+          <w:rFonts w:ascii="Times New Roman" w:hAnsi="Times New Roman" w:cs="Times New Roman"/>
+          <w:sz w:val="28"/>
+          <w:szCs w:val="28"/>
+        </w:rPr>
+        <w:t xml:space="preserve">еализация актуальных методов </w:t>
+      </w:r>
+      <w:r>
+        <w:rPr>
+          <w:rFonts w:ascii="Times New Roman" w:hAnsi="Times New Roman" w:cs="Times New Roman"/>
+          <w:sz w:val="28"/>
+          <w:szCs w:val="28"/>
+        </w:rPr>
+        <w:t xml:space="preserve">управления автозагрузкой в ОС </w:t>
+      </w:r>
+      <w:r>
+        <w:rPr>
+          <w:rFonts w:ascii="Times New Roman" w:hAnsi="Times New Roman" w:cs="Times New Roman"/>
+          <w:sz w:val="28"/>
+          <w:szCs w:val="28"/>
+          <w:lang w:val="en-US"/>
+        </w:rPr>
+        <w:t>Windows</w:t>
+      </w:r>
+      <w:r>
+        <w:rPr>
+          <w:rFonts w:ascii="Times New Roman" w:hAnsi="Times New Roman" w:cs="Times New Roman"/>
+          <w:sz w:val="28"/>
+          <w:szCs w:val="28"/>
         </w:rPr>
         <w:t>;</w:t>
       </w:r>
     </w:p>
     <w:p>
       <w:pPr>
-        <w:pStyle w:val="CommentText"/>
+        <w:pStyle w:val="a6"/>
         <w:numPr>
           <w:ilvl w:val="0"/>
           <w:numId w:val="25"/>
@@ -3712,54 +2894,22 @@
         <w:ind w:left="993"/>
         <w:rPr>
           <w:rFonts w:ascii="Times New Roman" w:hAnsi="Times New Roman" w:cs="Times New Roman"/>
-          <w:color w:val="FF0000"/>
-          <w:sz w:val="28"/>
-          <w:szCs w:val="28"/>
-          <w:rPrChange w:id="43" w:author="Rollo" w:date="2021-03-09T22:34:00Z">
-            <w:rPr>
-              <w:rFonts w:ascii="Times New Roman" w:hAnsi="Times New Roman" w:cs="Times New Roman"/>
-              <w:sz w:val="28"/>
-              <w:szCs w:val="28"/>
-            </w:rPr>
-          </w:rPrChange>
-        </w:rPr>
-      </w:pPr>
-      <w:r>
-        <w:rPr>
-          <w:rFonts w:ascii="Times New Roman" w:hAnsi="Times New Roman" w:cs="Times New Roman"/>
-          <w:color w:val="FF0000"/>
-          <w:sz w:val="28"/>
-          <w:szCs w:val="28"/>
-          <w:rPrChange w:id="44" w:author="Rollo" w:date="2021-03-09T22:34:00Z">
-            <w:rPr>
-              <w:rFonts w:ascii="Times New Roman" w:hAnsi="Times New Roman" w:cs="Times New Roman"/>
-              <w:sz w:val="28"/>
-              <w:szCs w:val="28"/>
-            </w:rPr>
-          </w:rPrChange>
-        </w:rPr>
-        <w:t>в</w:t>
-      </w:r>
-      <w:r>
-        <w:rPr>
-          <w:rFonts w:ascii="Times New Roman" w:hAnsi="Times New Roman" w:cs="Times New Roman"/>
-          <w:color w:val="FF0000"/>
-          <w:sz w:val="28"/>
-          <w:szCs w:val="28"/>
-          <w:rPrChange w:id="45" w:author="Rollo" w:date="2021-03-09T22:34:00Z">
-            <w:rPr>
-              <w:rFonts w:ascii="Times New Roman" w:hAnsi="Times New Roman" w:cs="Times New Roman"/>
-              <w:sz w:val="28"/>
-              <w:szCs w:val="28"/>
-            </w:rPr>
-          </w:rPrChange>
-        </w:rPr>
-        <w:t>ыбор актуальных методов;</w:t>
-      </w:r>
-    </w:p>
-    <w:p>
-      <w:pPr>
-        <w:pStyle w:val="CommentText"/>
+          <w:sz w:val="28"/>
+          <w:szCs w:val="28"/>
+        </w:rPr>
+      </w:pPr>
+      <w:r>
+        <w:rPr>
+          <w:rFonts w:ascii="Times New Roman" w:hAnsi="Times New Roman" w:cs="Times New Roman"/>
+          <w:sz w:val="28"/>
+          <w:szCs w:val="28"/>
+        </w:rPr>
+        <w:t>тестирование методов</w:t>
+      </w:r>
+    </w:p>
+    <w:p>
+      <w:pPr>
+        <w:pStyle w:val="a6"/>
         <w:numPr>
           <w:ilvl w:val="0"/>
           <w:numId w:val="25"/>
@@ -3768,104 +2918,38 @@
         <w:ind w:left="993"/>
         <w:rPr>
           <w:rFonts w:ascii="Times New Roman" w:hAnsi="Times New Roman" w:cs="Times New Roman"/>
-          <w:color w:val="FF0000"/>
-          <w:sz w:val="28"/>
-          <w:szCs w:val="28"/>
-          <w:rPrChange w:id="46" w:author="Rollo" w:date="2021-03-09T22:34:00Z">
-            <w:rPr>
-              <w:rFonts w:ascii="Times New Roman" w:hAnsi="Times New Roman" w:cs="Times New Roman"/>
-              <w:sz w:val="28"/>
-              <w:szCs w:val="28"/>
-            </w:rPr>
-          </w:rPrChange>
-        </w:rPr>
-      </w:pPr>
-      <w:r>
-        <w:rPr>
-          <w:rFonts w:ascii="Times New Roman" w:hAnsi="Times New Roman" w:cs="Times New Roman"/>
-          <w:color w:val="FF0000"/>
-          <w:sz w:val="28"/>
-          <w:szCs w:val="28"/>
-          <w:rPrChange w:id="47" w:author="Rollo" w:date="2021-03-09T22:34:00Z">
-            <w:rPr>
-              <w:rFonts w:ascii="Times New Roman" w:hAnsi="Times New Roman" w:cs="Times New Roman"/>
-              <w:sz w:val="28"/>
-              <w:szCs w:val="28"/>
-            </w:rPr>
-          </w:rPrChange>
-        </w:rPr>
-        <w:t>р</w:t>
-      </w:r>
-      <w:r>
-        <w:rPr>
-          <w:rFonts w:ascii="Times New Roman" w:hAnsi="Times New Roman" w:cs="Times New Roman"/>
-          <w:color w:val="FF0000"/>
-          <w:sz w:val="28"/>
-          <w:szCs w:val="28"/>
-          <w:rPrChange w:id="48" w:author="Rollo" w:date="2021-03-09T22:34:00Z">
-            <w:rPr>
-              <w:rFonts w:ascii="Times New Roman" w:hAnsi="Times New Roman" w:cs="Times New Roman"/>
-              <w:sz w:val="28"/>
-              <w:szCs w:val="28"/>
-            </w:rPr>
-          </w:rPrChange>
-        </w:rPr>
-        <w:t xml:space="preserve">еализация актуальных методов </w:t>
-      </w:r>
-      <w:r>
-        <w:rPr>
-          <w:rFonts w:ascii="Times New Roman" w:hAnsi="Times New Roman" w:cs="Times New Roman"/>
-          <w:color w:val="FF0000"/>
-          <w:sz w:val="28"/>
-          <w:szCs w:val="28"/>
-          <w:rPrChange w:id="49" w:author="Rollo" w:date="2021-03-09T22:34:00Z">
-            <w:rPr>
-              <w:rFonts w:ascii="Times New Roman" w:hAnsi="Times New Roman" w:cs="Times New Roman"/>
-              <w:sz w:val="28"/>
-              <w:szCs w:val="28"/>
-            </w:rPr>
-          </w:rPrChange>
-        </w:rPr>
-        <w:t xml:space="preserve">управления автозагрузкой в ОС </w:t>
-      </w:r>
-      <w:r>
-        <w:rPr>
-          <w:rFonts w:ascii="Times New Roman" w:hAnsi="Times New Roman" w:cs="Times New Roman"/>
-          <w:color w:val="FF0000"/>
-          <w:sz w:val="28"/>
-          <w:szCs w:val="28"/>
-          <w:lang w:val="en-US"/>
-          <w:rPrChange w:id="50" w:author="Rollo" w:date="2021-03-09T22:34:00Z">
-            <w:rPr>
-              <w:rFonts w:ascii="Times New Roman" w:hAnsi="Times New Roman" w:cs="Times New Roman"/>
-              <w:sz w:val="28"/>
-              <w:szCs w:val="28"/>
-              <w:lang w:val="en-US"/>
-            </w:rPr>
-          </w:rPrChange>
-        </w:rPr>
-        <w:t>Windows</w:t>
-      </w:r>
-      <w:r>
-        <w:rPr>
-          <w:rFonts w:ascii="Times New Roman" w:hAnsi="Times New Roman" w:cs="Times New Roman"/>
-          <w:color w:val="FF0000"/>
-          <w:sz w:val="28"/>
-          <w:szCs w:val="28"/>
-          <w:rPrChange w:id="51" w:author="Rollo" w:date="2021-03-09T22:34:00Z">
-            <w:rPr>
-              <w:rFonts w:ascii="Times New Roman" w:hAnsi="Times New Roman" w:cs="Times New Roman"/>
-              <w:sz w:val="28"/>
-              <w:szCs w:val="28"/>
-            </w:rPr>
-          </w:rPrChange>
-        </w:rPr>
-        <w:t>;</w:t>
-      </w:r>
-    </w:p>
-    <w:p>
-      <w:pPr>
-        <w:pStyle w:val="CommentText"/>
+          <w:sz w:val="28"/>
+          <w:szCs w:val="28"/>
+        </w:rPr>
+      </w:pPr>
+      <w:r>
+        <w:rPr>
+          <w:rFonts w:ascii="Times New Roman" w:hAnsi="Times New Roman" w:cs="Times New Roman"/>
+          <w:sz w:val="28"/>
+          <w:szCs w:val="28"/>
+        </w:rPr>
+        <w:t>исправление</w:t>
+      </w:r>
+      <w:r>
+        <w:rPr>
+          <w:rFonts w:ascii="Times New Roman" w:hAnsi="Times New Roman" w:cs="Times New Roman"/>
+          <w:sz w:val="28"/>
+          <w:szCs w:val="28"/>
+        </w:rPr>
+        <w:t xml:space="preserve"> выявленных</w:t>
+      </w:r>
+      <w:r>
+        <w:rPr>
+          <w:rFonts w:ascii="Times New Roman" w:hAnsi="Times New Roman" w:cs="Times New Roman"/>
+          <w:sz w:val="28"/>
+          <w:szCs w:val="28"/>
+        </w:rPr>
+        <w:t xml:space="preserve"> ошибок</w:t>
+      </w:r>
+    </w:p>
+    <w:p>
+      <w:pPr>
+        <w:pStyle w:val="a6"/>
         <w:numPr>
           <w:ilvl w:val="0"/>
           <w:numId w:val="25"/>
@@ -3874,114 +2958,46 @@
         <w:ind w:left="993"/>
         <w:rPr>
           <w:rFonts w:ascii="Times New Roman" w:hAnsi="Times New Roman" w:cs="Times New Roman"/>
-          <w:color w:val="FF0000"/>
-          <w:sz w:val="28"/>
-          <w:szCs w:val="28"/>
-          <w:rPrChange w:id="52" w:author="Rollo" w:date="2021-03-09T22:34:00Z">
-            <w:rPr>
-              <w:rFonts w:ascii="Times New Roman" w:hAnsi="Times New Roman" w:cs="Times New Roman"/>
-              <w:sz w:val="28"/>
-              <w:szCs w:val="28"/>
-            </w:rPr>
-          </w:rPrChange>
-        </w:rPr>
-      </w:pPr>
-      <w:r>
-        <w:rPr>
-          <w:rFonts w:ascii="Times New Roman" w:hAnsi="Times New Roman" w:cs="Times New Roman"/>
-          <w:color w:val="FF0000"/>
-          <w:sz w:val="28"/>
-          <w:szCs w:val="28"/>
-          <w:rPrChange w:id="53" w:author="Rollo" w:date="2021-03-09T22:34:00Z">
-            <w:rPr>
-              <w:rFonts w:ascii="Times New Roman" w:hAnsi="Times New Roman" w:cs="Times New Roman"/>
-              <w:sz w:val="28"/>
-              <w:szCs w:val="28"/>
-            </w:rPr>
-          </w:rPrChange>
-        </w:rPr>
-        <w:t>апробация</w:t>
-      </w:r>
-      <w:r>
-        <w:rPr>
-          <w:rFonts w:ascii="Times New Roman" w:hAnsi="Times New Roman" w:cs="Times New Roman"/>
-          <w:color w:val="FF0000"/>
-          <w:sz w:val="28"/>
-          <w:szCs w:val="28"/>
-          <w:rPrChange w:id="54" w:author="Rollo" w:date="2021-03-09T22:34:00Z">
-            <w:rPr>
-              <w:rFonts w:ascii="Times New Roman" w:hAnsi="Times New Roman" w:cs="Times New Roman"/>
-              <w:sz w:val="28"/>
-              <w:szCs w:val="28"/>
-            </w:rPr>
-          </w:rPrChange>
-        </w:rPr>
-        <w:t xml:space="preserve"> реализованных методов и оценка методов в соответствии с выбранными критериями;</w:t>
-      </w:r>
-    </w:p>
-    <w:p>
-      <w:pPr>
-        <w:pStyle w:val="NormalWeb"/>
-        <w:numPr>
-          <w:ilvl w:val="0"/>
-          <w:numId w:val="25"/>
-        </w:numPr>
-        <w:spacing w:before="0" w:beforeAutospacing="0" w:after="0" w:afterAutospacing="0" w:line="360" w:lineRule="auto"/>
-        <w:ind w:left="993"/>
-        <w:jc w:val="both"/>
-        <w:rPr>
-          <w:color w:val="FF0000"/>
-          <w:sz w:val="28"/>
-          <w:szCs w:val="28"/>
-          <w:rPrChange w:id="55" w:author="Rollo" w:date="2021-03-09T22:34:00Z">
-            <w:rPr>
-              <w:sz w:val="28"/>
-              <w:szCs w:val="28"/>
-            </w:rPr>
-          </w:rPrChange>
-        </w:rPr>
-      </w:pPr>
-      <w:r>
-        <w:rPr>
-          <w:color w:val="FF0000"/>
-          <w:sz w:val="28"/>
-          <w:szCs w:val="28"/>
-          <w:rPrChange w:id="56" w:author="Rollo" w:date="2021-03-09T22:34:00Z">
-            <w:rPr>
-              <w:sz w:val="28"/>
-              <w:szCs w:val="28"/>
-            </w:rPr>
-          </w:rPrChange>
-        </w:rPr>
-        <w:t>а</w:t>
-      </w:r>
-      <w:r>
-        <w:rPr>
-          <w:color w:val="FF0000"/>
-          <w:sz w:val="28"/>
-          <w:szCs w:val="28"/>
-          <w:rPrChange w:id="57" w:author="Rollo" w:date="2021-03-09T22:34:00Z">
-            <w:rPr>
-              <w:sz w:val="28"/>
-              <w:szCs w:val="28"/>
-            </w:rPr>
-          </w:rPrChange>
-        </w:rPr>
-        <w:t>нализ полученных результатов.</w:t>
-      </w:r>
-      <w:commentRangeEnd w:id="32"/>
-      <w:r>
-        <w:rPr>
-          <w:rStyle w:val="CommentReference"/>
-          <w:rFonts w:asciiTheme="minorHAnsi" w:eastAsiaTheme="minorHAnsi" w:hAnsiTheme="minorHAnsi" w:cstheme="minorBidi"/>
-          <w:lang w:eastAsia="en-US"/>
-        </w:rPr>
-        <w:commentReference w:id="32"/>
-      </w:r>
-    </w:p>
-    <w:p>
-      <w:pPr>
-        <w:pStyle w:val="NormalWeb"/>
+          <w:sz w:val="28"/>
+          <w:szCs w:val="28"/>
+        </w:rPr>
+      </w:pPr>
+      <w:r>
+        <w:rPr>
+          <w:rFonts w:ascii="Times New Roman" w:hAnsi="Times New Roman" w:cs="Times New Roman"/>
+          <w:sz w:val="28"/>
+          <w:szCs w:val="28"/>
+        </w:rPr>
+        <w:t>финальное редактирование</w:t>
+      </w:r>
+      <w:r>
+        <w:rPr>
+          <w:rFonts w:ascii="Times New Roman" w:hAnsi="Times New Roman" w:cs="Times New Roman"/>
+          <w:sz w:val="28"/>
+          <w:szCs w:val="28"/>
+        </w:rPr>
+        <w:t xml:space="preserve"> </w:t>
+      </w:r>
+      <w:r>
+        <w:rPr>
+          <w:rFonts w:ascii="Times New Roman" w:hAnsi="Times New Roman" w:cs="Times New Roman"/>
+          <w:sz w:val="28"/>
+          <w:szCs w:val="28"/>
+        </w:rPr>
+        <w:t>пользовательского</w:t>
+      </w:r>
+      <w:r>
+        <w:rPr>
+          <w:rFonts w:ascii="Times New Roman" w:hAnsi="Times New Roman" w:cs="Times New Roman"/>
+          <w:sz w:val="28"/>
+          <w:szCs w:val="28"/>
+        </w:rPr>
+        <w:t xml:space="preserve"> интерфейса</w:t>
+      </w:r>
+    </w:p>
+    <w:p>
+      <w:pPr>
+        <w:pStyle w:val="a3"/>
         <w:spacing w:before="0" w:beforeAutospacing="0" w:after="0" w:afterAutospacing="0" w:line="360" w:lineRule="auto"/>
         <w:jc w:val="both"/>
         <w:rPr>
@@ -3994,7 +3010,7 @@
     </w:p>
     <w:p>
       <w:pPr>
-        <w:pStyle w:val="NormalWeb"/>
+        <w:pStyle w:val="a3"/>
         <w:spacing w:before="0" w:beforeAutospacing="0" w:after="0" w:afterAutospacing="0" w:line="360" w:lineRule="auto"/>
         <w:jc w:val="both"/>
         <w:rPr>
@@ -4034,7 +3050,7 @@
     </w:p>
     <w:p>
       <w:pPr>
-        <w:pStyle w:val="NormalWeb"/>
+        <w:pStyle w:val="a3"/>
         <w:spacing w:before="0" w:beforeAutospacing="0" w:after="0" w:afterAutospacing="0" w:line="360" w:lineRule="auto"/>
         <w:ind w:firstLine="709"/>
         <w:jc w:val="both"/>
@@ -4050,7 +3066,6 @@
           <w:sz w:val="28"/>
           <w:szCs w:val="28"/>
         </w:rPr>
-        <w:lastRenderedPageBreak/>
         <w:t xml:space="preserve">По окончанию работы </w:t>
       </w:r>
       <w:r>
@@ -4096,7 +3111,7 @@
     </w:p>
     <w:p>
       <w:pPr>
-        <w:pStyle w:val="NormalWeb"/>
+        <w:pStyle w:val="a3"/>
         <w:numPr>
           <w:ilvl w:val="0"/>
           <w:numId w:val="26"/>
@@ -4121,7 +3136,7 @@
     </w:p>
     <w:p>
       <w:pPr>
-        <w:pStyle w:val="NormalWeb"/>
+        <w:pStyle w:val="a3"/>
         <w:numPr>
           <w:ilvl w:val="0"/>
           <w:numId w:val="26"/>
@@ -4146,7 +3161,7 @@
     </w:p>
     <w:p>
       <w:pPr>
-        <w:pStyle w:val="NormalWeb"/>
+        <w:pStyle w:val="a3"/>
         <w:numPr>
           <w:ilvl w:val="0"/>
           <w:numId w:val="26"/>
@@ -4171,7 +3186,7 @@
     </w:p>
     <w:p>
       <w:pPr>
-        <w:pStyle w:val="NormalWeb"/>
+        <w:pStyle w:val="a3"/>
         <w:numPr>
           <w:ilvl w:val="0"/>
           <w:numId w:val="26"/>
@@ -4196,7 +3211,7 @@
     </w:p>
     <w:p>
       <w:pPr>
-        <w:pStyle w:val="NormalWeb"/>
+        <w:pStyle w:val="a3"/>
         <w:spacing w:before="0" w:beforeAutospacing="0" w:after="0" w:afterAutospacing="0" w:line="360" w:lineRule="auto"/>
         <w:ind w:firstLine="709"/>
         <w:jc w:val="both"/>
@@ -4212,6 +3227,7 @@
           <w:sz w:val="28"/>
           <w:szCs w:val="28"/>
         </w:rPr>
+        <w:lastRenderedPageBreak/>
         <w:t>Также должна быть предоставлена графическая част</w:t>
       </w:r>
       <w:r>
@@ -4220,15 +3236,31 @@
           <w:sz w:val="28"/>
           <w:szCs w:val="28"/>
         </w:rPr>
-        <w:t>ь работы, выполненная формате А2</w:t>
-      </w:r>
-      <w:r>
-        <w:rPr>
-          <w:color w:val="000000"/>
-          <w:sz w:val="28"/>
-          <w:szCs w:val="28"/>
-        </w:rPr>
-        <w:t xml:space="preserve"> на 2 листах</w:t>
+        <w:t xml:space="preserve">ь работы, выполненная формате </w:t>
+      </w:r>
+      <w:r>
+        <w:rPr>
+          <w:color w:val="000000"/>
+          <w:sz w:val="28"/>
+          <w:szCs w:val="28"/>
+        </w:rPr>
+        <w:t>А3</w:t>
+      </w:r>
+      <w:r>
+        <w:rPr>
+          <w:color w:val="000000"/>
+          <w:sz w:val="28"/>
+          <w:szCs w:val="28"/>
+        </w:rPr>
+        <w:t xml:space="preserve"> </w:t>
+      </w:r>
+      <w:r>
+        <w:rPr>
+          <w:color w:val="000000"/>
+          <w:sz w:val="28"/>
+          <w:szCs w:val="28"/>
+        </w:rPr>
+        <w:t>на 2 листах</w:t>
       </w:r>
       <w:r>
         <w:rPr>
@@ -4241,7 +3273,7 @@
     </w:p>
     <w:p>
       <w:pPr>
-        <w:pStyle w:val="NormalWeb"/>
+        <w:pStyle w:val="a3"/>
         <w:numPr>
           <w:ilvl w:val="0"/>
           <w:numId w:val="27"/>
@@ -4266,7 +3298,7 @@
     </w:p>
     <w:p>
       <w:pPr>
-        <w:pStyle w:val="NormalWeb"/>
+        <w:pStyle w:val="a3"/>
         <w:numPr>
           <w:ilvl w:val="0"/>
           <w:numId w:val="27"/>
@@ -4291,7 +3323,7 @@
     </w:p>
     <w:p>
       <w:pPr>
-        <w:pStyle w:val="NormalWeb"/>
+        <w:pStyle w:val="a3"/>
         <w:spacing w:before="0" w:beforeAutospacing="0" w:after="0" w:afterAutospacing="0" w:line="360" w:lineRule="auto"/>
         <w:jc w:val="both"/>
         <w:rPr>
@@ -4303,7 +3335,7 @@
     </w:p>
     <w:p>
       <w:pPr>
-        <w:pStyle w:val="NormalWeb"/>
+        <w:pStyle w:val="a3"/>
         <w:spacing w:before="0" w:beforeAutospacing="0" w:after="0" w:afterAutospacing="0" w:line="360" w:lineRule="auto"/>
         <w:jc w:val="both"/>
         <w:rPr>
@@ -4343,7 +3375,7 @@
     </w:p>
     <w:p>
       <w:pPr>
-        <w:pStyle w:val="CommentText"/>
+        <w:pStyle w:val="a6"/>
         <w:numPr>
           <w:ilvl w:val="0"/>
           <w:numId w:val="28"/>
@@ -4383,7 +3415,7 @@
     </w:p>
     <w:p>
       <w:pPr>
-        <w:pStyle w:val="CommentText"/>
+        <w:pStyle w:val="a6"/>
         <w:numPr>
           <w:ilvl w:val="0"/>
           <w:numId w:val="28"/>
@@ -4457,7 +3489,7 @@
     </w:p>
     <w:p>
       <w:pPr>
-        <w:pStyle w:val="CommentText"/>
+        <w:pStyle w:val="a6"/>
         <w:numPr>
           <w:ilvl w:val="0"/>
           <w:numId w:val="28"/>
@@ -4466,194 +3498,46 @@
         <w:ind w:left="1134" w:hanging="425"/>
         <w:rPr>
           <w:rFonts w:ascii="Times New Roman" w:hAnsi="Times New Roman" w:cs="Times New Roman"/>
-          <w:color w:val="FF0000"/>
-          <w:sz w:val="28"/>
-          <w:szCs w:val="28"/>
-          <w:rPrChange w:id="58" w:author="Rollo" w:date="2021-03-09T22:36:00Z">
-            <w:rPr>
-              <w:rFonts w:ascii="Times New Roman" w:hAnsi="Times New Roman" w:cs="Times New Roman"/>
-              <w:sz w:val="28"/>
-              <w:szCs w:val="28"/>
-            </w:rPr>
-          </w:rPrChange>
-        </w:rPr>
-      </w:pPr>
-      <w:commentRangeStart w:id="59"/>
-      <w:r>
-        <w:rPr>
-          <w:rFonts w:ascii="Times New Roman" w:hAnsi="Times New Roman" w:cs="Times New Roman"/>
-          <w:color w:val="FF0000"/>
-          <w:sz w:val="28"/>
-          <w:szCs w:val="28"/>
-          <w:rPrChange w:id="60" w:author="Rollo" w:date="2021-03-09T22:36:00Z">
-            <w:rPr>
-              <w:rFonts w:ascii="Times New Roman" w:hAnsi="Times New Roman" w:cs="Times New Roman"/>
-              <w:sz w:val="28"/>
-              <w:szCs w:val="28"/>
-            </w:rPr>
-          </w:rPrChange>
-        </w:rPr>
-        <w:t>с</w:t>
-      </w:r>
-      <w:r>
-        <w:rPr>
-          <w:rFonts w:ascii="Times New Roman" w:hAnsi="Times New Roman" w:cs="Times New Roman"/>
-          <w:color w:val="FF0000"/>
-          <w:sz w:val="28"/>
-          <w:szCs w:val="28"/>
-          <w:rPrChange w:id="61" w:author="Rollo" w:date="2021-03-09T22:36:00Z">
-            <w:rPr>
-              <w:rFonts w:ascii="Times New Roman" w:hAnsi="Times New Roman" w:cs="Times New Roman"/>
-              <w:sz w:val="28"/>
-              <w:szCs w:val="28"/>
-            </w:rPr>
-          </w:rPrChange>
-        </w:rPr>
-        <w:t xml:space="preserve">реда разработки </w:t>
-      </w:r>
-      <w:r>
-        <w:rPr>
-          <w:rFonts w:ascii="Times New Roman" w:hAnsi="Times New Roman" w:cs="Times New Roman"/>
-          <w:color w:val="FF0000"/>
-          <w:sz w:val="28"/>
-          <w:szCs w:val="28"/>
-          <w:lang w:val="en-US"/>
-          <w:rPrChange w:id="62" w:author="Rollo" w:date="2021-03-09T22:36:00Z">
-            <w:rPr>
-              <w:rFonts w:ascii="Times New Roman" w:hAnsi="Times New Roman" w:cs="Times New Roman"/>
-              <w:sz w:val="28"/>
-              <w:szCs w:val="28"/>
-              <w:lang w:val="en-US"/>
-            </w:rPr>
-          </w:rPrChange>
-        </w:rPr>
-        <w:t>Visual</w:t>
-      </w:r>
-      <w:r>
-        <w:rPr>
-          <w:rFonts w:ascii="Times New Roman" w:hAnsi="Times New Roman" w:cs="Times New Roman"/>
-          <w:color w:val="FF0000"/>
-          <w:sz w:val="28"/>
-          <w:szCs w:val="28"/>
-          <w:rPrChange w:id="63" w:author="Rollo" w:date="2021-03-09T22:36:00Z">
-            <w:rPr>
-              <w:rFonts w:ascii="Times New Roman" w:hAnsi="Times New Roman" w:cs="Times New Roman"/>
-              <w:sz w:val="28"/>
-              <w:szCs w:val="28"/>
-            </w:rPr>
-          </w:rPrChange>
-        </w:rPr>
-        <w:t xml:space="preserve"> </w:t>
-      </w:r>
-      <w:r>
-        <w:rPr>
-          <w:rFonts w:ascii="Times New Roman" w:hAnsi="Times New Roman" w:cs="Times New Roman"/>
-          <w:color w:val="FF0000"/>
-          <w:sz w:val="28"/>
-          <w:szCs w:val="28"/>
-          <w:lang w:val="en-US"/>
-          <w:rPrChange w:id="64" w:author="Rollo" w:date="2021-03-09T22:36:00Z">
-            <w:rPr>
-              <w:rFonts w:ascii="Times New Roman" w:hAnsi="Times New Roman" w:cs="Times New Roman"/>
-              <w:sz w:val="28"/>
-              <w:szCs w:val="28"/>
-              <w:lang w:val="en-US"/>
-            </w:rPr>
-          </w:rPrChange>
-        </w:rPr>
-        <w:t>Studio</w:t>
-      </w:r>
-      <w:r>
-        <w:rPr>
-          <w:rFonts w:ascii="Times New Roman" w:hAnsi="Times New Roman" w:cs="Times New Roman"/>
-          <w:color w:val="FF0000"/>
-          <w:sz w:val="28"/>
-          <w:szCs w:val="28"/>
-          <w:rPrChange w:id="65" w:author="Rollo" w:date="2021-03-09T22:36:00Z">
-            <w:rPr>
-              <w:rFonts w:ascii="Times New Roman" w:hAnsi="Times New Roman" w:cs="Times New Roman"/>
-              <w:sz w:val="28"/>
-              <w:szCs w:val="28"/>
-            </w:rPr>
-          </w:rPrChange>
-        </w:rPr>
-        <w:t xml:space="preserve"> 2019</w:t>
-      </w:r>
-      <w:r>
-        <w:rPr>
-          <w:rFonts w:ascii="Times New Roman" w:hAnsi="Times New Roman" w:cs="Times New Roman"/>
-          <w:color w:val="FF0000"/>
-          <w:sz w:val="28"/>
-          <w:szCs w:val="28"/>
-          <w:rPrChange w:id="66" w:author="Rollo" w:date="2021-03-09T22:36:00Z">
-            <w:rPr>
-              <w:rFonts w:ascii="Times New Roman" w:hAnsi="Times New Roman" w:cs="Times New Roman"/>
-              <w:sz w:val="28"/>
-              <w:szCs w:val="28"/>
-            </w:rPr>
-          </w:rPrChange>
+          <w:sz w:val="28"/>
+          <w:szCs w:val="28"/>
+        </w:rPr>
+      </w:pPr>
+      <w:r>
+        <w:rPr>
+          <w:rFonts w:ascii="Times New Roman" w:hAnsi="Times New Roman" w:cs="Times New Roman"/>
+          <w:sz w:val="28"/>
+          <w:szCs w:val="28"/>
+        </w:rPr>
+        <w:t>т</w:t>
+      </w:r>
+      <w:r>
+        <w:rPr>
+          <w:rFonts w:ascii="Times New Roman" w:hAnsi="Times New Roman" w:cs="Times New Roman"/>
+          <w:sz w:val="28"/>
+          <w:szCs w:val="28"/>
+        </w:rPr>
+        <w:t xml:space="preserve">ип приложения – </w:t>
+      </w:r>
+      <w:r>
+        <w:rPr>
+          <w:rFonts w:ascii="Times New Roman" w:hAnsi="Times New Roman" w:cs="Times New Roman"/>
+          <w:sz w:val="28"/>
+          <w:szCs w:val="28"/>
+        </w:rPr>
+        <w:t>оконное</w:t>
+      </w:r>
+      <w:r>
+        <w:rPr>
+          <w:rFonts w:ascii="Times New Roman" w:hAnsi="Times New Roman" w:cs="Times New Roman"/>
+          <w:sz w:val="28"/>
+          <w:szCs w:val="28"/>
         </w:rPr>
         <w:t>;</w:t>
       </w:r>
-      <w:commentRangeEnd w:id="59"/>
-      <w:r>
-        <w:rPr>
-          <w:rStyle w:val="CommentReference"/>
-        </w:rPr>
-        <w:commentReference w:id="59"/>
-      </w:r>
-    </w:p>
-    <w:p>
-      <w:pPr>
-        <w:pStyle w:val="CommentText"/>
-        <w:numPr>
-          <w:ilvl w:val="0"/>
-          <w:numId w:val="28"/>
-        </w:numPr>
-        <w:spacing w:after="0" w:line="360" w:lineRule="auto"/>
-        <w:ind w:left="1134" w:hanging="425"/>
-        <w:rPr>
-          <w:rFonts w:ascii="Times New Roman" w:hAnsi="Times New Roman" w:cs="Times New Roman"/>
-          <w:sz w:val="28"/>
-          <w:szCs w:val="28"/>
-        </w:rPr>
-      </w:pPr>
-      <w:r>
-        <w:rPr>
-          <w:rFonts w:ascii="Times New Roman" w:hAnsi="Times New Roman" w:cs="Times New Roman"/>
-          <w:sz w:val="28"/>
-          <w:szCs w:val="28"/>
-        </w:rPr>
-        <w:t>т</w:t>
-      </w:r>
-      <w:r>
-        <w:rPr>
-          <w:rFonts w:ascii="Times New Roman" w:hAnsi="Times New Roman" w:cs="Times New Roman"/>
-          <w:sz w:val="28"/>
-          <w:szCs w:val="28"/>
-        </w:rPr>
-        <w:t xml:space="preserve">ип приложения – </w:t>
-      </w:r>
-      <w:r>
-        <w:rPr>
-          <w:rFonts w:ascii="Times New Roman" w:hAnsi="Times New Roman" w:cs="Times New Roman"/>
-          <w:sz w:val="28"/>
-          <w:szCs w:val="28"/>
-        </w:rPr>
-        <w:t>оконное</w:t>
-      </w:r>
-      <w:r>
-        <w:rPr>
-          <w:rFonts w:ascii="Times New Roman" w:hAnsi="Times New Roman" w:cs="Times New Roman"/>
-          <w:sz w:val="28"/>
-          <w:szCs w:val="28"/>
-        </w:rPr>
-        <w:t>;</w:t>
-      </w:r>
-    </w:p>
-    <w:p>
-      <w:pPr>
-        <w:pStyle w:val="NormalWeb"/>
+    </w:p>
+    <w:p>
+      <w:pPr>
+        <w:pStyle w:val="a3"/>
         <w:numPr>
           <w:ilvl w:val="0"/>
           <w:numId w:val="28"/>
@@ -4666,18 +3550,10 @@
           <w:szCs w:val="28"/>
         </w:rPr>
       </w:pPr>
-      <w:commentRangeStart w:id="67"/>
-      <w:r>
-        <w:rPr>
-          <w:sz w:val="28"/>
-          <w:szCs w:val="28"/>
-          <w:highlight w:val="yellow"/>
-          <w:rPrChange w:id="68" w:author="Rollo" w:date="2021-03-09T22:37:00Z">
-            <w:rPr>
-              <w:sz w:val="28"/>
-              <w:szCs w:val="28"/>
-            </w:rPr>
-          </w:rPrChange>
+      <w:r>
+        <w:rPr>
+          <w:sz w:val="28"/>
+          <w:szCs w:val="28"/>
         </w:rPr>
         <w:t>и</w:t>
       </w:r>
@@ -4685,13 +3561,6 @@
         <w:rPr>
           <w:sz w:val="28"/>
           <w:szCs w:val="28"/>
-          <w:highlight w:val="yellow"/>
-          <w:rPrChange w:id="69" w:author="Rollo" w:date="2021-03-09T22:37:00Z">
-            <w:rPr>
-              <w:sz w:val="28"/>
-              <w:szCs w:val="28"/>
-            </w:rPr>
-          </w:rPrChange>
         </w:rPr>
         <w:t>нтерфейс должен предоставлять пользователю</w:t>
       </w:r>
@@ -4699,13 +3568,6 @@
         <w:rPr>
           <w:sz w:val="28"/>
           <w:szCs w:val="28"/>
-          <w:highlight w:val="yellow"/>
-          <w:rPrChange w:id="70" w:author="Rollo" w:date="2021-03-09T22:37:00Z">
-            <w:rPr>
-              <w:sz w:val="28"/>
-              <w:szCs w:val="28"/>
-            </w:rPr>
-          </w:rPrChange>
         </w:rPr>
         <w:t xml:space="preserve"> выбор для добавления программ в автозапуск или удаления</w:t>
       </w:r>
@@ -4713,27 +3575,50 @@
         <w:rPr>
           <w:sz w:val="28"/>
           <w:szCs w:val="28"/>
-          <w:highlight w:val="yellow"/>
-          <w:rPrChange w:id="71" w:author="Rollo" w:date="2021-03-09T22:37:00Z">
-            <w:rPr>
-              <w:sz w:val="28"/>
-              <w:szCs w:val="28"/>
-            </w:rPr>
-          </w:rPrChange>
-        </w:rPr>
-        <w:t xml:space="preserve"> программ из автозапуска. Добавление программ должн</w:t>
-      </w:r>
-      <w:r>
-        <w:rPr>
-          <w:sz w:val="28"/>
-          <w:szCs w:val="28"/>
-          <w:highlight w:val="yellow"/>
-          <w:rPrChange w:id="72" w:author="Rollo" w:date="2021-03-09T22:37:00Z">
-            <w:rPr>
-              <w:sz w:val="28"/>
-              <w:szCs w:val="28"/>
-            </w:rPr>
-          </w:rPrChange>
+        </w:rPr>
+        <w:t xml:space="preserve"> программ из автозапуска</w:t>
+      </w:r>
+      <w:r>
+        <w:rPr>
+          <w:sz w:val="28"/>
+          <w:szCs w:val="28"/>
+        </w:rPr>
+        <w:t>;</w:t>
+      </w:r>
+    </w:p>
+    <w:p>
+      <w:pPr>
+        <w:pStyle w:val="a3"/>
+        <w:numPr>
+          <w:ilvl w:val="0"/>
+          <w:numId w:val="28"/>
+        </w:numPr>
+        <w:spacing w:before="0" w:beforeAutospacing="0" w:after="0" w:afterAutospacing="0" w:line="360" w:lineRule="auto"/>
+        <w:ind w:left="1134" w:hanging="425"/>
+        <w:jc w:val="both"/>
+        <w:rPr>
+          <w:sz w:val="28"/>
+          <w:szCs w:val="28"/>
+        </w:rPr>
+      </w:pPr>
+      <w:r>
+        <w:rPr>
+          <w:sz w:val="28"/>
+          <w:szCs w:val="28"/>
+        </w:rPr>
+        <w:t>д</w:t>
+      </w:r>
+      <w:r>
+        <w:rPr>
+          <w:sz w:val="28"/>
+          <w:szCs w:val="28"/>
+        </w:rPr>
+        <w:t>обавление программ должн</w:t>
+      </w:r>
+      <w:r>
+        <w:rPr>
+          <w:sz w:val="28"/>
+          <w:szCs w:val="28"/>
         </w:rPr>
         <w:t>о производиться как по пути расположения программы</w:t>
       </w:r>
@@ -4741,41 +3626,80 @@
         <w:rPr>
           <w:sz w:val="28"/>
           <w:szCs w:val="28"/>
-          <w:highlight w:val="yellow"/>
-          <w:rPrChange w:id="73" w:author="Rollo" w:date="2021-03-09T22:37:00Z">
-            <w:rPr>
-              <w:sz w:val="28"/>
-              <w:szCs w:val="28"/>
-            </w:rPr>
-          </w:rPrChange>
-        </w:rPr>
-        <w:t xml:space="preserve">, так и с помощью графического интерфейса. </w:t>
-      </w:r>
-      <w:r>
-        <w:rPr>
-          <w:sz w:val="28"/>
-          <w:szCs w:val="28"/>
-          <w:highlight w:val="yellow"/>
-          <w:rPrChange w:id="74" w:author="Rollo" w:date="2021-03-09T22:37:00Z">
-            <w:rPr>
-              <w:sz w:val="28"/>
-              <w:szCs w:val="28"/>
-            </w:rPr>
-          </w:rPrChange>
-        </w:rPr>
-        <w:t xml:space="preserve">При выборе удаления должен появляться список </w:t>
-      </w:r>
-      <w:r>
-        <w:rPr>
-          <w:sz w:val="28"/>
-          <w:szCs w:val="28"/>
-          <w:highlight w:val="yellow"/>
-          <w:rPrChange w:id="75" w:author="Rollo" w:date="2021-03-09T22:37:00Z">
-            <w:rPr>
-              <w:sz w:val="28"/>
-              <w:szCs w:val="28"/>
-            </w:rPr>
-          </w:rPrChange>
+        </w:rPr>
+        <w:t>, так и с помощью графического интерфейса</w:t>
+      </w:r>
+      <w:r>
+        <w:rPr>
+          <w:sz w:val="28"/>
+          <w:szCs w:val="28"/>
+        </w:rPr>
+        <w:t>;</w:t>
+      </w:r>
+    </w:p>
+    <w:p>
+      <w:pPr>
+        <w:pStyle w:val="a3"/>
+        <w:numPr>
+          <w:ilvl w:val="0"/>
+          <w:numId w:val="28"/>
+        </w:numPr>
+        <w:spacing w:before="0" w:beforeAutospacing="0" w:after="0" w:afterAutospacing="0" w:line="360" w:lineRule="auto"/>
+        <w:ind w:left="1134" w:hanging="425"/>
+        <w:jc w:val="both"/>
+        <w:rPr>
+          <w:sz w:val="28"/>
+          <w:szCs w:val="28"/>
+        </w:rPr>
+      </w:pPr>
+      <w:r>
+        <w:rPr>
+          <w:sz w:val="28"/>
+          <w:szCs w:val="28"/>
+        </w:rPr>
+        <w:t>у пользователя должна быть возможность выбора метода автозагрузки, также этот метод должен</w:t>
+      </w:r>
+      <w:r>
+        <w:rPr>
+          <w:sz w:val="28"/>
+          <w:szCs w:val="28"/>
+        </w:rPr>
+        <w:t xml:space="preserve"> отображаться в списке программ, находящихся в автозагрузке</w:t>
+      </w:r>
+    </w:p>
+    <w:p>
+      <w:pPr>
+        <w:pStyle w:val="a3"/>
+        <w:numPr>
+          <w:ilvl w:val="0"/>
+          <w:numId w:val="28"/>
+        </w:numPr>
+        <w:spacing w:before="0" w:beforeAutospacing="0" w:after="0" w:afterAutospacing="0" w:line="360" w:lineRule="auto"/>
+        <w:ind w:left="1134" w:hanging="425"/>
+        <w:jc w:val="both"/>
+        <w:rPr>
+          <w:sz w:val="28"/>
+          <w:szCs w:val="28"/>
+        </w:rPr>
+      </w:pPr>
+      <w:r>
+        <w:rPr>
+          <w:sz w:val="28"/>
+          <w:szCs w:val="28"/>
+        </w:rPr>
+        <w:t>п</w:t>
+      </w:r>
+      <w:r>
+        <w:rPr>
+          <w:sz w:val="28"/>
+          <w:szCs w:val="28"/>
+        </w:rPr>
+        <w:t xml:space="preserve">ри выборе удаления должен появляться список </w:t>
+      </w:r>
+      <w:r>
+        <w:rPr>
+          <w:sz w:val="28"/>
+          <w:szCs w:val="28"/>
         </w:rPr>
         <w:t>всех программ,</w:t>
       </w:r>
@@ -4783,36 +3707,26 @@
         <w:rPr>
           <w:sz w:val="28"/>
           <w:szCs w:val="28"/>
-          <w:highlight w:val="yellow"/>
-          <w:rPrChange w:id="76" w:author="Rollo" w:date="2021-03-09T22:37:00Z">
-            <w:rPr>
-              <w:sz w:val="28"/>
-              <w:szCs w:val="28"/>
-            </w:rPr>
-          </w:rPrChange>
-        </w:rPr>
-        <w:t xml:space="preserve"> находящихся в автозагрузке с кнопкой отключения автозагрузки для каждой программы.</w:t>
-      </w:r>
-      <w:commentRangeEnd w:id="67"/>
-      <w:r>
-        <w:rPr>
-          <w:rStyle w:val="CommentReference"/>
-          <w:rFonts w:asciiTheme="minorHAnsi" w:eastAsiaTheme="minorHAnsi" w:hAnsiTheme="minorHAnsi" w:cstheme="minorBidi"/>
-          <w:highlight w:val="yellow"/>
-          <w:lang w:eastAsia="en-US"/>
-          <w:rPrChange w:id="77" w:author="Rollo" w:date="2021-03-09T22:37:00Z">
-            <w:rPr>
-              <w:rStyle w:val="CommentReference"/>
-              <w:rFonts w:asciiTheme="minorHAnsi" w:eastAsiaTheme="minorHAnsi" w:hAnsiTheme="minorHAnsi" w:cstheme="minorBidi"/>
-              <w:lang w:eastAsia="en-US"/>
-            </w:rPr>
-          </w:rPrChange>
-        </w:rPr>
-        <w:commentReference w:id="67"/>
+        </w:rPr>
+        <w:t xml:space="preserve"> находящихся в автозагрузке с кнопкой отключения автозагрузки для</w:t>
+      </w:r>
+      <w:r>
+        <w:rPr>
+          <w:sz w:val="28"/>
+          <w:szCs w:val="28"/>
+        </w:rPr>
+        <w:t xml:space="preserve"> </w:t>
+      </w:r>
+      <w:r>
+        <w:rPr>
+          <w:sz w:val="28"/>
+          <w:szCs w:val="28"/>
+        </w:rPr>
+        <w:t>каждой программы.</w:t>
       </w:r>
     </w:p>
     <w:sectPr>
-      <w:footerReference w:type="default" r:id="rId11"/>
+      <w:footerReference w:type="default" r:id="rId8"/>
       <w:pgSz w:w="11906" w:h="16838"/>
       <w:pgMar w:top="1134" w:right="567" w:bottom="1134" w:left="1701" w:header="709" w:footer="709" w:gutter="0"/>
       <w:cols w:space="708"/>
@@ -4820,397 +3734,6 @@
     </w:sectPr>
   </w:body>
 </w:document>
-</file>
-
-<file path=word/comments.xml><?xml version="1.0" encoding="utf-8"?>
-<w:comments xmlns:wpc="http://schemas.microsoft.com/office/word/2010/wordprocessingCanvas" xmlns:cx="http://schemas.microsoft.com/office/drawing/2014/chartex" xmlns:cx1="http://schemas.microsoft.com/office/drawing/2015/9/8/chartex" xmlns:cx2="http://schemas.microsoft.com/office/drawing/2015/10/21/chartex" xmlns:cx3="http://schemas.microsoft.com/office/drawing/2016/5/9/chartex" xmlns:cx4="http://schemas.microsoft.com/office/drawing/2016/5/10/chartex" xmlns:cx5="http://schemas.microsoft.com/office/drawing/2016/5/11/chartex" xmlns:cx6="http://schemas.microsoft.com/office/drawing/2016/5/12/chartex" xmlns:cx7="http://schemas.microsoft.com/office/drawing/2016/5/13/chartex" xmlns:cx8="http://schemas.microsoft.com/office/drawing/2016/5/14/chartex" xmlns:mc="http://schemas.openxmlformats.org/markup-compatibility/2006" xmlns:aink="http://schemas.microsoft.com/office/drawing/2016/ink" xmlns:am3d="http://schemas.microsoft.com/office/drawing/2017/model3d" xmlns:o="urn:schemas-microsoft-com:office:office" xmlns:r="http://schemas.openxmlformats.org/officeDocument/2006/relationships" xmlns:m="http://schemas.openxmlformats.org/officeDocument/2006/math" xmlns:v="urn:schemas-microsoft-com:vml" xmlns:wp14="http://schemas.microsoft.com/office/word/2010/wordprocessingDrawing" xmlns:wp="http://schemas.openxmlformats.org/drawingml/2006/wordprocessingDrawing" xmlns:w10="urn:schemas-microsoft-com:office:word" xmlns:w="http://schemas.openxmlformats.org/wordprocessingml/2006/main" xmlns:w14="http://schemas.microsoft.com/office/word/2010/wordml" xmlns:w15="http://schemas.microsoft.com/office/word/2012/wordml" xmlns:w16cid="http://schemas.microsoft.com/office/word/2016/wordml/cid" xmlns:w16se="http://schemas.microsoft.com/office/word/2015/wordml/symex" xmlns:wpg="http://schemas.microsoft.com/office/word/2010/wordprocessingGroup" xmlns:wpi="http://schemas.microsoft.com/office/word/2010/wordprocessingInk" xmlns:wne="http://schemas.microsoft.com/office/word/2006/wordml" xmlns:wps="http://schemas.microsoft.com/office/word/2010/wordprocessingShape" mc:Ignorable="w14 w15 w16se w16cid wp14">
-  <w:comment w:id="0" w:author="Rollo" w:date="2021-03-09T22:12:00Z" w:initials="R">
-    <w:p>
-      <w:pPr>
-        <w:pStyle w:val="CommentText"/>
-      </w:pPr>
-      <w:r>
-        <w:rPr>
-          <w:rStyle w:val="CommentReference"/>
-        </w:rPr>
-        <w:annotationRef/>
-      </w:r>
-      <w:r>
-        <w:t>Выбор средств разработке обоснуете в исследовательской части</w:t>
-      </w:r>
-    </w:p>
-  </w:comment>
-  <w:comment w:id="2" w:author="Rollo" w:date="2021-03-09T22:13:00Z" w:initials="R">
-    <w:p>
-      <w:pPr>
-        <w:pStyle w:val="CommentText"/>
-      </w:pPr>
-      <w:r>
-        <w:rPr>
-          <w:rStyle w:val="CommentReference"/>
-        </w:rPr>
-        <w:annotationRef/>
-      </w:r>
-      <w:r>
-        <w:t>У вас тема не исследовательская, у вас именно разработка прикладного ПО. Конечно, в исследовательской части вы проведете исследование всех методов, дадите им описание и т.д., но это всё в рамках «исследование предметной области». Я бы порекомендовал реализовать в вашей работе несколько методов автозагрузки (желательно все) и в интерфейсе предоставить пользователю выбор, какой метод использовать.</w:t>
-      </w:r>
-    </w:p>
-  </w:comment>
-  <w:comment w:id="1" w:author="Rollo" w:date="2021-03-09T22:16:00Z" w:initials="R">
-    <w:p>
-      <w:pPr>
-        <w:pStyle w:val="CommentText"/>
-      </w:pPr>
-      <w:r>
-        <w:rPr>
-          <w:rStyle w:val="CommentReference"/>
-        </w:rPr>
-        <w:annotationRef/>
-      </w:r>
-      <w:r>
-        <w:t>Переделать, исходя из длинного комментария</w:t>
-      </w:r>
-      <w:r>
-        <w:t xml:space="preserve"> </w:t>
-      </w:r>
-      <w:r>
-        <w:t>ниже</w:t>
-      </w:r>
-      <w:bookmarkStart w:id="3" w:name="_GoBack"/>
-      <w:bookmarkEnd w:id="3"/>
-      <w:r>
-        <w:t>) Можно сказать: Существуют такие способы автозапуска как системная автозагрузка, планировщик задач, реестр и т.д. Как правило, во всех существующих аналогах пользователю не предоставляется выбора, каким образом добавить приложение в автозапуск. Для того, чтобы предоставить гибкий инструмент для автозапуска различных приложений любым из доступных способов, необходимо разработать прикладное программное обеспечение, которое</w:t>
-      </w:r>
-      <w:proofErr w:type="gramStart"/>
-      <w:r>
-        <w:t xml:space="preserve"> ….</w:t>
-      </w:r>
-      <w:proofErr w:type="gramEnd"/>
-      <w:r>
-        <w:t>(дальше сам))</w:t>
-      </w:r>
-    </w:p>
-  </w:comment>
-  <w:comment w:id="4" w:author="Rollo" w:date="2021-03-09T22:21:00Z" w:initials="R">
-    <w:p>
-      <w:pPr>
-        <w:pStyle w:val="CommentText"/>
-      </w:pPr>
-      <w:r>
-        <w:rPr>
-          <w:rStyle w:val="CommentReference"/>
-        </w:rPr>
-        <w:annotationRef/>
-      </w:r>
-      <w:r>
-        <w:t>У вас разработка прикладного программного обеспечения….</w:t>
-      </w:r>
-    </w:p>
-  </w:comment>
-  <w:comment w:id="5" w:author="Rollo" w:date="2021-03-09T22:23:00Z" w:initials="R">
-    <w:p>
-      <w:pPr>
-        <w:pStyle w:val="CommentText"/>
-      </w:pPr>
-      <w:r>
-        <w:rPr>
-          <w:rStyle w:val="CommentReference"/>
-        </w:rPr>
-        <w:annotationRef/>
-      </w:r>
-      <w:r>
-        <w:t xml:space="preserve">Можно оставить. Или обобщить как «Исследование предметной области». Если оставить как есть, то необходимо следующим пунктом добавить «изучение методов работы системных библиотек и </w:t>
-      </w:r>
-      <w:proofErr w:type="spellStart"/>
-      <w:r>
-        <w:rPr>
-          <w:lang w:val="en-US"/>
-        </w:rPr>
-        <w:t>WinAPI</w:t>
-      </w:r>
-      <w:proofErr w:type="spellEnd"/>
-      <w:r>
-        <w:t xml:space="preserve"> </w:t>
-      </w:r>
-      <w:r>
-        <w:t>функций»</w:t>
-      </w:r>
-    </w:p>
-  </w:comment>
-  <w:comment w:id="6" w:author="Rollo" w:date="2021-03-09T22:25:00Z" w:initials="R">
-    <w:p>
-      <w:pPr>
-        <w:pStyle w:val="CommentText"/>
-      </w:pPr>
-      <w:r>
-        <w:rPr>
-          <w:rStyle w:val="CommentReference"/>
-        </w:rPr>
-        <w:annotationRef/>
-      </w:r>
-      <w:r>
-        <w:t>У вас не исследовательская работа</w:t>
-      </w:r>
-    </w:p>
-  </w:comment>
-  <w:comment w:id="7" w:author="Rollo" w:date="2021-03-09T22:24:00Z" w:initials="R">
-    <w:p>
-      <w:pPr>
-        <w:pStyle w:val="CommentText"/>
-      </w:pPr>
-      <w:r>
-        <w:rPr>
-          <w:rStyle w:val="CommentReference"/>
-        </w:rPr>
-        <w:annotationRef/>
-      </w:r>
-      <w:r>
-        <w:t>Перед этим у вас должно быть «Реализация пользовательского интерфейса»</w:t>
-      </w:r>
-    </w:p>
-  </w:comment>
-  <w:comment w:id="8" w:author="Rollo" w:date="2021-03-09T22:25:00Z" w:initials="R">
-    <w:p>
-      <w:pPr>
-        <w:pStyle w:val="CommentText"/>
-      </w:pPr>
-      <w:r>
-        <w:rPr>
-          <w:rStyle w:val="CommentReference"/>
-        </w:rPr>
-        <w:annotationRef/>
-      </w:r>
-      <w:r>
-        <w:t>Тестирование</w:t>
-      </w:r>
-    </w:p>
-  </w:comment>
-  <w:comment w:id="9" w:author="Rollo" w:date="2021-03-09T22:25:00Z" w:initials="R">
-    <w:p>
-      <w:pPr>
-        <w:pStyle w:val="CommentText"/>
-      </w:pPr>
-      <w:r>
-        <w:rPr>
-          <w:rStyle w:val="CommentReference"/>
-        </w:rPr>
-        <w:annotationRef/>
-      </w:r>
-      <w:r>
-        <w:t>У вас не исследовательская работа</w:t>
-      </w:r>
-    </w:p>
-  </w:comment>
-  <w:comment w:id="10" w:author="Rollo" w:date="2021-03-09T22:26:00Z" w:initials="R">
-    <w:p>
-      <w:pPr>
-        <w:pStyle w:val="CommentText"/>
-      </w:pPr>
-      <w:r>
-        <w:rPr>
-          <w:rStyle w:val="CommentReference"/>
-        </w:rPr>
-        <w:annotationRef/>
-      </w:r>
-      <w:r>
-        <w:t>Исправление допущенных ошибок</w:t>
-      </w:r>
-    </w:p>
-  </w:comment>
-  <w:comment w:id="11" w:author="Rollo" w:date="2021-03-09T22:29:00Z" w:initials="R">
-    <w:p>
-      <w:pPr>
-        <w:pStyle w:val="CommentText"/>
-      </w:pPr>
-      <w:r>
-        <w:rPr>
-          <w:rStyle w:val="CommentReference"/>
-        </w:rPr>
-        <w:annotationRef/>
-      </w:r>
-      <w:r>
-        <w:t>Здесь можно одним из пунктов добавить про то, что ваше приложение должно представлять собой многопоточное приложение. Работа пользовательского интерфейса должна быть реализована в основном потоке, а все методы автозапуска в отдельных потоках.</w:t>
-      </w:r>
-    </w:p>
-  </w:comment>
-  <w:comment w:id="12" w:author="Rollo" w:date="2021-03-09T22:26:00Z" w:initials="R">
-    <w:p>
-      <w:pPr>
-        <w:pStyle w:val="CommentText"/>
-      </w:pPr>
-      <w:r>
-        <w:rPr>
-          <w:rStyle w:val="CommentReference"/>
-        </w:rPr>
-        <w:annotationRef/>
-      </w:r>
-      <w:r>
-        <w:t>Какого внедрения??? Может автозагрузки???</w:t>
-      </w:r>
-    </w:p>
-  </w:comment>
-  <w:comment w:id="13" w:author="Rollo" w:date="2021-03-09T22:27:00Z" w:initials="R">
-    <w:p>
-      <w:pPr>
-        <w:pStyle w:val="CommentText"/>
-      </w:pPr>
-      <w:r>
-        <w:rPr>
-          <w:rStyle w:val="CommentReference"/>
-        </w:rPr>
-        <w:annotationRef/>
-      </w:r>
-      <w:r>
-        <w:t>Уверены, что хотите сделать иерархию классов? Если напишите тут, то придется делать</w:t>
-      </w:r>
-    </w:p>
-  </w:comment>
-  <w:comment w:id="14" w:author="Rollo" w:date="2021-03-09T22:31:00Z" w:initials="R">
-    <w:p>
-      <w:pPr>
-        <w:pStyle w:val="CommentText"/>
-      </w:pPr>
-      <w:r>
-        <w:rPr>
-          <w:rStyle w:val="CommentReference"/>
-        </w:rPr>
-        <w:annotationRef/>
-      </w:r>
-      <w:r>
-        <w:t>Опять под себя не переделали</w:t>
-      </w:r>
-    </w:p>
-  </w:comment>
-  <w:comment w:id="16" w:author="Rollo" w:date="2021-03-09T22:32:00Z" w:initials="R">
-    <w:p>
-      <w:pPr>
-        <w:pStyle w:val="CommentText"/>
-      </w:pPr>
-      <w:r>
-        <w:rPr>
-          <w:rStyle w:val="CommentReference"/>
-        </w:rPr>
-        <w:annotationRef/>
-      </w:r>
-      <w:r>
-        <w:t>Зачем вам шелл код?))) Что и куда внедрять собрались?)))</w:t>
-      </w:r>
-    </w:p>
-  </w:comment>
-  <w:comment w:id="23" w:author="Rollo" w:date="2021-03-09T22:32:00Z" w:initials="R">
-    <w:p>
-      <w:pPr>
-        <w:pStyle w:val="CommentText"/>
-      </w:pPr>
-      <w:r>
-        <w:rPr>
-          <w:rStyle w:val="CommentReference"/>
-        </w:rPr>
-        <w:annotationRef/>
-      </w:r>
-      <w:r>
-        <w:t>2. метод автозагрузки</w:t>
-      </w:r>
-    </w:p>
-  </w:comment>
-  <w:comment w:id="25" w:author="Rollo" w:date="2021-03-09T22:33:00Z" w:initials="R">
-    <w:p>
-      <w:pPr>
-        <w:pStyle w:val="CommentText"/>
-      </w:pPr>
-      <w:r>
-        <w:rPr>
-          <w:rStyle w:val="CommentReference"/>
-        </w:rPr>
-        <w:annotationRef/>
-      </w:r>
-      <w:r>
-        <w:t xml:space="preserve">Не надо никаких </w:t>
-      </w:r>
-      <w:proofErr w:type="spellStart"/>
-      <w:r>
-        <w:t>МесседжБоксов</w:t>
-      </w:r>
-      <w:proofErr w:type="spellEnd"/>
-      <w:r>
-        <w:t>. Здесь должен быть список приложений, добавленных в автозагрузку с указанием примененного метода</w:t>
-      </w:r>
-    </w:p>
-  </w:comment>
-  <w:comment w:id="32" w:author="Rollo" w:date="2021-03-09T22:35:00Z" w:initials="R">
-    <w:p>
-      <w:pPr>
-        <w:pStyle w:val="CommentText"/>
-      </w:pPr>
-      <w:r>
-        <w:rPr>
-          <w:rStyle w:val="CommentReference"/>
-        </w:rPr>
-        <w:annotationRef/>
-      </w:r>
-      <w:r>
-        <w:t>Не буду повторяться, привести в соответствие с задачами</w:t>
-      </w:r>
-    </w:p>
-  </w:comment>
-  <w:comment w:id="59" w:author="Rollo" w:date="2021-03-09T22:36:00Z" w:initials="R">
-    <w:p>
-      <w:pPr>
-        <w:pStyle w:val="CommentText"/>
-      </w:pPr>
-      <w:r>
-        <w:rPr>
-          <w:rStyle w:val="CommentReference"/>
-        </w:rPr>
-        <w:annotationRef/>
-      </w:r>
-      <w:r>
-        <w:t>Удалить, уже указывали выше</w:t>
-      </w:r>
-    </w:p>
-  </w:comment>
-  <w:comment w:id="67" w:author="Rollo" w:date="2021-03-09T22:37:00Z" w:initials="R">
-    <w:p>
-      <w:pPr>
-        <w:pStyle w:val="CommentText"/>
-      </w:pPr>
-      <w:r>
-        <w:rPr>
-          <w:rStyle w:val="CommentReference"/>
-        </w:rPr>
-        <w:annotationRef/>
-      </w:r>
-      <w:r>
-        <w:t>Добавьте сюда еще про выбор метода автозагрузки и его отображение в списке</w:t>
-      </w:r>
-    </w:p>
-  </w:comment>
-</w:comments>
-</file>
-
-<file path=word/commentsExtended.xml><?xml version="1.0" encoding="utf-8"?>
-<w15:commentsEx xmlns:wpc="http://schemas.microsoft.com/office/word/2010/wordprocessingCanvas" xmlns:cx="http://schemas.microsoft.com/office/drawing/2014/chartex" xmlns:cx1="http://schemas.microsoft.com/office/drawing/2015/9/8/chartex" xmlns:cx2="http://schemas.microsoft.com/office/drawing/2015/10/21/chartex" xmlns:cx3="http://schemas.microsoft.com/office/drawing/2016/5/9/chartex" xmlns:cx4="http://schemas.microsoft.com/office/drawing/2016/5/10/chartex" xmlns:cx5="http://schemas.microsoft.com/office/drawing/2016/5/11/chartex" xmlns:cx6="http://schemas.microsoft.com/office/drawing/2016/5/12/chartex" xmlns:cx7="http://schemas.microsoft.com/office/drawing/2016/5/13/chartex" xmlns:cx8="http://schemas.microsoft.com/office/drawing/2016/5/14/chartex" xmlns:mc="http://schemas.openxmlformats.org/markup-compatibility/2006" xmlns:aink="http://schemas.microsoft.com/office/drawing/2016/ink" xmlns:am3d="http://schemas.microsoft.com/office/drawing/2017/model3d" xmlns:o="urn:schemas-microsoft-com:office:office" xmlns:r="http://schemas.openxmlformats.org/officeDocument/2006/relationships" xmlns:m="http://schemas.openxmlformats.org/officeDocument/2006/math" xmlns:v="urn:schemas-microsoft-com:vml" xmlns:wp14="http://schemas.microsoft.com/office/word/2010/wordprocessingDrawing" xmlns:wp="http://schemas.openxmlformats.org/drawingml/2006/wordprocessingDrawing" xmlns:w10="urn:schemas-microsoft-com:office:word" xmlns:w="http://schemas.openxmlformats.org/wordprocessingml/2006/main" xmlns:w14="http://schemas.microsoft.com/office/word/2010/wordml" xmlns:w15="http://schemas.microsoft.com/office/word/2012/wordml" xmlns:w16cid="http://schemas.microsoft.com/office/word/2016/wordml/cid" xmlns:w16se="http://schemas.microsoft.com/office/word/2015/wordml/symex" xmlns:wpg="http://schemas.microsoft.com/office/word/2010/wordprocessingGroup" xmlns:wpi="http://schemas.microsoft.com/office/word/2010/wordprocessingInk" xmlns:wne="http://schemas.microsoft.com/office/word/2006/wordml" xmlns:wps="http://schemas.microsoft.com/office/word/2010/wordprocessingShape" mc:Ignorable="w14 w15 w16se w16cid wp14">
-  <w15:commentEx w15:paraId="046513CF" w15:done="0"/>
-  <w15:commentEx w15:paraId="3FF6835F" w15:done="0"/>
-  <w15:commentEx w15:paraId="66CC7AD4" w15:done="0"/>
-  <w15:commentEx w15:paraId="18ADE5F8" w15:done="0"/>
-  <w15:commentEx w15:paraId="358D37F3" w15:done="0"/>
-  <w15:commentEx w15:paraId="3921A474" w15:done="0"/>
-  <w15:commentEx w15:paraId="59479233" w15:done="0"/>
-  <w15:commentEx w15:paraId="3EFE70D0" w15:done="0"/>
-  <w15:commentEx w15:paraId="7F772A60" w15:done="0"/>
-  <w15:commentEx w15:paraId="7FDE3E11" w15:done="0"/>
-  <w15:commentEx w15:paraId="58F1039E" w15:done="0"/>
-  <w15:commentEx w15:paraId="72E9427D" w15:done="0"/>
-  <w15:commentEx w15:paraId="18BF128E" w15:done="0"/>
-  <w15:commentEx w15:paraId="79622A69" w15:done="0"/>
-  <w15:commentEx w15:paraId="6E0188ED" w15:done="0"/>
-  <w15:commentEx w15:paraId="4EF88A7C" w15:done="0"/>
-  <w15:commentEx w15:paraId="4BAC7F6F" w15:done="0"/>
-  <w15:commentEx w15:paraId="54B12D2F" w15:done="0"/>
-  <w15:commentEx w15:paraId="63925D7C" w15:done="0"/>
-  <w15:commentEx w15:paraId="7332DD2D" w15:done="0"/>
-</w15:commentsEx>
 </file>
 
 <file path=word/commentsIds.xml><?xml version="1.0" encoding="utf-8"?>
@@ -5239,7 +3762,7 @@
 </file>
 
 <file path=word/endnotes.xml><?xml version="1.0" encoding="utf-8"?>
-<w:endnotes xmlns:wpc="http://schemas.microsoft.com/office/word/2010/wordprocessingCanvas" xmlns:cx="http://schemas.microsoft.com/office/drawing/2014/chartex" xmlns:cx1="http://schemas.microsoft.com/office/drawing/2015/9/8/chartex" xmlns:cx2="http://schemas.microsoft.com/office/drawing/2015/10/21/chartex" xmlns:cx3="http://schemas.microsoft.com/office/drawing/2016/5/9/chartex" xmlns:cx4="http://schemas.microsoft.com/office/drawing/2016/5/10/chartex" xmlns:cx5="http://schemas.microsoft.com/office/drawing/2016/5/11/chartex" xmlns:cx6="http://schemas.microsoft.com/office/drawing/2016/5/12/chartex" xmlns:cx7="http://schemas.microsoft.com/office/drawing/2016/5/13/chartex" xmlns:cx8="http://schemas.microsoft.com/office/drawing/2016/5/14/chartex" xmlns:mc="http://schemas.openxmlformats.org/markup-compatibility/2006" xmlns:aink="http://schemas.microsoft.com/office/drawing/2016/ink" xmlns:am3d="http://schemas.microsoft.com/office/drawing/2017/model3d" xmlns:o="urn:schemas-microsoft-com:office:office" xmlns:r="http://schemas.openxmlformats.org/officeDocument/2006/relationships" xmlns:m="http://schemas.openxmlformats.org/officeDocument/2006/math" xmlns:v="urn:schemas-microsoft-com:vml" xmlns:wp14="http://schemas.microsoft.com/office/word/2010/wordprocessingDrawing" xmlns:wp="http://schemas.openxmlformats.org/drawingml/2006/wordprocessingDrawing" xmlns:w10="urn:schemas-microsoft-com:office:word" xmlns:w="http://schemas.openxmlformats.org/wordprocessingml/2006/main" xmlns:w14="http://schemas.microsoft.com/office/word/2010/wordml" xmlns:w15="http://schemas.microsoft.com/office/word/2012/wordml" xmlns:w16cid="http://schemas.microsoft.com/office/word/2016/wordml/cid" xmlns:w16se="http://schemas.microsoft.com/office/word/2015/wordml/symex" xmlns:wpg="http://schemas.microsoft.com/office/word/2010/wordprocessingGroup" xmlns:wpi="http://schemas.microsoft.com/office/word/2010/wordprocessingInk" xmlns:wne="http://schemas.microsoft.com/office/word/2006/wordml" xmlns:wps="http://schemas.microsoft.com/office/word/2010/wordprocessingShape" mc:Ignorable="w14 w15 w16se w16cid wp14">
+<w:endnotes xmlns:wpc="http://schemas.microsoft.com/office/word/2010/wordprocessingCanvas" xmlns:cx="http://schemas.microsoft.com/office/drawing/2014/chartex" xmlns:cx1="http://schemas.microsoft.com/office/drawing/2015/9/8/chartex" xmlns:mc="http://schemas.openxmlformats.org/markup-compatibility/2006" xmlns:o="urn:schemas-microsoft-com:office:office" xmlns:r="http://schemas.openxmlformats.org/officeDocument/2006/relationships" xmlns:m="http://schemas.openxmlformats.org/officeDocument/2006/math" xmlns:v="urn:schemas-microsoft-com:vml" xmlns:wp14="http://schemas.microsoft.com/office/word/2010/wordprocessingDrawing" xmlns:wp="http://schemas.openxmlformats.org/drawingml/2006/wordprocessingDrawing" xmlns:w10="urn:schemas-microsoft-com:office:word" xmlns:w="http://schemas.openxmlformats.org/wordprocessingml/2006/main" xmlns:w14="http://schemas.microsoft.com/office/word/2010/wordml" xmlns:w15="http://schemas.microsoft.com/office/word/2012/wordml" xmlns:w16se="http://schemas.microsoft.com/office/word/2015/wordml/symex" xmlns:wpg="http://schemas.microsoft.com/office/word/2010/wordprocessingGroup" xmlns:wpi="http://schemas.microsoft.com/office/word/2010/wordprocessingInk" xmlns:wne="http://schemas.microsoft.com/office/word/2006/wordml" xmlns:wps="http://schemas.microsoft.com/office/word/2010/wordprocessingShape" mc:Ignorable="w14 w15 w16se wp14">
   <w:endnote w:type="separator" w:id="-1">
     <w:p>
       <w:pPr>
@@ -5264,7 +3787,7 @@
 </file>
 
 <file path=word/footer1.xml><?xml version="1.0" encoding="utf-8"?>
-<w:ftr xmlns:wpc="http://schemas.microsoft.com/office/word/2010/wordprocessingCanvas" xmlns:cx="http://schemas.microsoft.com/office/drawing/2014/chartex" xmlns:cx1="http://schemas.microsoft.com/office/drawing/2015/9/8/chartex" xmlns:cx2="http://schemas.microsoft.com/office/drawing/2015/10/21/chartex" xmlns:cx3="http://schemas.microsoft.com/office/drawing/2016/5/9/chartex" xmlns:cx4="http://schemas.microsoft.com/office/drawing/2016/5/10/chartex" xmlns:cx5="http://schemas.microsoft.com/office/drawing/2016/5/11/chartex" xmlns:cx6="http://schemas.microsoft.com/office/drawing/2016/5/12/chartex" xmlns:cx7="http://schemas.microsoft.com/office/drawing/2016/5/13/chartex" xmlns:cx8="http://schemas.microsoft.com/office/drawing/2016/5/14/chartex" xmlns:mc="http://schemas.openxmlformats.org/markup-compatibility/2006" xmlns:aink="http://schemas.microsoft.com/office/drawing/2016/ink" xmlns:am3d="http://schemas.microsoft.com/office/drawing/2017/model3d" xmlns:o="urn:schemas-microsoft-com:office:office" xmlns:r="http://schemas.openxmlformats.org/officeDocument/2006/relationships" xmlns:m="http://schemas.openxmlformats.org/officeDocument/2006/math" xmlns:v="urn:schemas-microsoft-com:vml" xmlns:wp14="http://schemas.microsoft.com/office/word/2010/wordprocessingDrawing" xmlns:wp="http://schemas.openxmlformats.org/drawingml/2006/wordprocessingDrawing" xmlns:w10="urn:schemas-microsoft-com:office:word" xmlns:w="http://schemas.openxmlformats.org/wordprocessingml/2006/main" xmlns:w14="http://schemas.microsoft.com/office/word/2010/wordml" xmlns:w15="http://schemas.microsoft.com/office/word/2012/wordml" xmlns:w16cid="http://schemas.microsoft.com/office/word/2016/wordml/cid" xmlns:w16se="http://schemas.microsoft.com/office/word/2015/wordml/symex" xmlns:wpg="http://schemas.microsoft.com/office/word/2010/wordprocessingGroup" xmlns:wpi="http://schemas.microsoft.com/office/word/2010/wordprocessingInk" xmlns:wne="http://schemas.microsoft.com/office/word/2006/wordml" xmlns:wps="http://schemas.microsoft.com/office/word/2010/wordprocessingShape" mc:Ignorable="w14 w15 w16se w16cid wp14">
+<w:ftr xmlns:wpc="http://schemas.microsoft.com/office/word/2010/wordprocessingCanvas" xmlns:cx="http://schemas.microsoft.com/office/drawing/2014/chartex" xmlns:cx1="http://schemas.microsoft.com/office/drawing/2015/9/8/chartex" xmlns:mc="http://schemas.openxmlformats.org/markup-compatibility/2006" xmlns:o="urn:schemas-microsoft-com:office:office" xmlns:r="http://schemas.openxmlformats.org/officeDocument/2006/relationships" xmlns:m="http://schemas.openxmlformats.org/officeDocument/2006/math" xmlns:v="urn:schemas-microsoft-com:vml" xmlns:wp14="http://schemas.microsoft.com/office/word/2010/wordprocessingDrawing" xmlns:wp="http://schemas.openxmlformats.org/drawingml/2006/wordprocessingDrawing" xmlns:w10="urn:schemas-microsoft-com:office:word" xmlns:w="http://schemas.openxmlformats.org/wordprocessingml/2006/main" xmlns:w14="http://schemas.microsoft.com/office/word/2010/wordml" xmlns:w15="http://schemas.microsoft.com/office/word/2012/wordml" xmlns:w16se="http://schemas.microsoft.com/office/word/2015/wordml/symex" xmlns:wpg="http://schemas.microsoft.com/office/word/2010/wordprocessingGroup" xmlns:wpi="http://schemas.microsoft.com/office/word/2010/wordprocessingInk" xmlns:wne="http://schemas.microsoft.com/office/word/2006/wordml" xmlns:wps="http://schemas.microsoft.com/office/word/2010/wordprocessingShape" mc:Ignorable="w14 w15 w16se wp14">
   <w:sdt>
     <w:sdtPr>
       <w:id w:val="-1809931081"/>
@@ -5284,7 +3807,7 @@
     <w:sdtContent>
       <w:p>
         <w:pPr>
-          <w:pStyle w:val="Footer"/>
+          <w:pStyle w:val="af0"/>
           <w:jc w:val="center"/>
         </w:pPr>
         <w:r>
@@ -5334,14 +3857,14 @@
   </w:sdt>
   <w:p>
     <w:pPr>
-      <w:pStyle w:val="Footer"/>
+      <w:pStyle w:val="af0"/>
     </w:pPr>
   </w:p>
 </w:ftr>
 </file>
 
 <file path=word/footnotes.xml><?xml version="1.0" encoding="utf-8"?>
-<w:footnotes xmlns:wpc="http://schemas.microsoft.com/office/word/2010/wordprocessingCanvas" xmlns:cx="http://schemas.microsoft.com/office/drawing/2014/chartex" xmlns:cx1="http://schemas.microsoft.com/office/drawing/2015/9/8/chartex" xmlns:cx2="http://schemas.microsoft.com/office/drawing/2015/10/21/chartex" xmlns:cx3="http://schemas.microsoft.com/office/drawing/2016/5/9/chartex" xmlns:cx4="http://schemas.microsoft.com/office/drawing/2016/5/10/chartex" xmlns:cx5="http://schemas.microsoft.com/office/drawing/2016/5/11/chartex" xmlns:cx6="http://schemas.microsoft.com/office/drawing/2016/5/12/chartex" xmlns:cx7="http://schemas.microsoft.com/office/drawing/2016/5/13/chartex" xmlns:cx8="http://schemas.microsoft.com/office/drawing/2016/5/14/chartex" xmlns:mc="http://schemas.openxmlformats.org/markup-compatibility/2006" xmlns:aink="http://schemas.microsoft.com/office/drawing/2016/ink" xmlns:am3d="http://schemas.microsoft.com/office/drawing/2017/model3d" xmlns:o="urn:schemas-microsoft-com:office:office" xmlns:r="http://schemas.openxmlformats.org/officeDocument/2006/relationships" xmlns:m="http://schemas.openxmlformats.org/officeDocument/2006/math" xmlns:v="urn:schemas-microsoft-com:vml" xmlns:wp14="http://schemas.microsoft.com/office/word/2010/wordprocessingDrawing" xmlns:wp="http://schemas.openxmlformats.org/drawingml/2006/wordprocessingDrawing" xmlns:w10="urn:schemas-microsoft-com:office:word" xmlns:w="http://schemas.openxmlformats.org/wordprocessingml/2006/main" xmlns:w14="http://schemas.microsoft.com/office/word/2010/wordml" xmlns:w15="http://schemas.microsoft.com/office/word/2012/wordml" xmlns:w16cid="http://schemas.microsoft.com/office/word/2016/wordml/cid" xmlns:w16se="http://schemas.microsoft.com/office/word/2015/wordml/symex" xmlns:wpg="http://schemas.microsoft.com/office/word/2010/wordprocessingGroup" xmlns:wpi="http://schemas.microsoft.com/office/word/2010/wordprocessingInk" xmlns:wne="http://schemas.microsoft.com/office/word/2006/wordml" xmlns:wps="http://schemas.microsoft.com/office/word/2010/wordprocessingShape" mc:Ignorable="w14 w15 w16se w16cid wp14">
+<w:footnotes xmlns:wpc="http://schemas.microsoft.com/office/word/2010/wordprocessingCanvas" xmlns:cx="http://schemas.microsoft.com/office/drawing/2014/chartex" xmlns:cx1="http://schemas.microsoft.com/office/drawing/2015/9/8/chartex" xmlns:mc="http://schemas.openxmlformats.org/markup-compatibility/2006" xmlns:o="urn:schemas-microsoft-com:office:office" xmlns:r="http://schemas.openxmlformats.org/officeDocument/2006/relationships" xmlns:m="http://schemas.openxmlformats.org/officeDocument/2006/math" xmlns:v="urn:schemas-microsoft-com:vml" xmlns:wp14="http://schemas.microsoft.com/office/word/2010/wordprocessingDrawing" xmlns:wp="http://schemas.openxmlformats.org/drawingml/2006/wordprocessingDrawing" xmlns:w10="urn:schemas-microsoft-com:office:word" xmlns:w="http://schemas.openxmlformats.org/wordprocessingml/2006/main" xmlns:w14="http://schemas.microsoft.com/office/word/2010/wordml" xmlns:w15="http://schemas.microsoft.com/office/word/2012/wordml" xmlns:w16se="http://schemas.microsoft.com/office/word/2015/wordml/symex" xmlns:wpg="http://schemas.microsoft.com/office/word/2010/wordprocessingGroup" xmlns:wpi="http://schemas.microsoft.com/office/word/2010/wordprocessingInk" xmlns:wne="http://schemas.microsoft.com/office/word/2006/wordml" xmlns:wps="http://schemas.microsoft.com/office/word/2010/wordprocessingShape" mc:Ignorable="w14 w15 w16se wp14">
   <w:footnote w:type="separator" w:id="-1">
     <w:p>
       <w:pPr>
@@ -5366,7 +3889,7 @@
 </file>
 
 <file path=word/numbering.xml><?xml version="1.0" encoding="utf-8"?>
-<w:numbering xmlns:wpc="http://schemas.microsoft.com/office/word/2010/wordprocessingCanvas" xmlns:cx="http://schemas.microsoft.com/office/drawing/2014/chartex" xmlns:cx1="http://schemas.microsoft.com/office/drawing/2015/9/8/chartex" xmlns:cx2="http://schemas.microsoft.com/office/drawing/2015/10/21/chartex" xmlns:cx3="http://schemas.microsoft.com/office/drawing/2016/5/9/chartex" xmlns:cx4="http://schemas.microsoft.com/office/drawing/2016/5/10/chartex" xmlns:cx5="http://schemas.microsoft.com/office/drawing/2016/5/11/chartex" xmlns:cx6="http://schemas.microsoft.com/office/drawing/2016/5/12/chartex" xmlns:cx7="http://schemas.microsoft.com/office/drawing/2016/5/13/chartex" xmlns:cx8="http://schemas.microsoft.com/office/drawing/2016/5/14/chartex" xmlns:mc="http://schemas.openxmlformats.org/markup-compatibility/2006" xmlns:aink="http://schemas.microsoft.com/office/drawing/2016/ink" xmlns:am3d="http://schemas.microsoft.com/office/drawing/2017/model3d" xmlns:o="urn:schemas-microsoft-com:office:office" xmlns:r="http://schemas.openxmlformats.org/officeDocument/2006/relationships" xmlns:m="http://schemas.openxmlformats.org/officeDocument/2006/math" xmlns:v="urn:schemas-microsoft-com:vml" xmlns:wp14="http://schemas.microsoft.com/office/word/2010/wordprocessingDrawing" xmlns:wp="http://schemas.openxmlformats.org/drawingml/2006/wordprocessingDrawing" xmlns:w10="urn:schemas-microsoft-com:office:word" xmlns:w="http://schemas.openxmlformats.org/wordprocessingml/2006/main" xmlns:w14="http://schemas.microsoft.com/office/word/2010/wordml" xmlns:w15="http://schemas.microsoft.com/office/word/2012/wordml" xmlns:w16cid="http://schemas.microsoft.com/office/word/2016/wordml/cid" xmlns:w16se="http://schemas.microsoft.com/office/word/2015/wordml/symex" xmlns:wpg="http://schemas.microsoft.com/office/word/2010/wordprocessingGroup" xmlns:wpi="http://schemas.microsoft.com/office/word/2010/wordprocessingInk" xmlns:wne="http://schemas.microsoft.com/office/word/2006/wordml" xmlns:wps="http://schemas.microsoft.com/office/word/2010/wordprocessingShape" mc:Ignorable="w14 w15 w16se w16cid wp14">
+<w:numbering xmlns:wpc="http://schemas.microsoft.com/office/word/2010/wordprocessingCanvas" xmlns:cx="http://schemas.microsoft.com/office/drawing/2014/chartex" xmlns:cx1="http://schemas.microsoft.com/office/drawing/2015/9/8/chartex" xmlns:mc="http://schemas.openxmlformats.org/markup-compatibility/2006" xmlns:o="urn:schemas-microsoft-com:office:office" xmlns:r="http://schemas.openxmlformats.org/officeDocument/2006/relationships" xmlns:m="http://schemas.openxmlformats.org/officeDocument/2006/math" xmlns:v="urn:schemas-microsoft-com:vml" xmlns:wp14="http://schemas.microsoft.com/office/word/2010/wordprocessingDrawing" xmlns:wp="http://schemas.openxmlformats.org/drawingml/2006/wordprocessingDrawing" xmlns:w10="urn:schemas-microsoft-com:office:word" xmlns:w="http://schemas.openxmlformats.org/wordprocessingml/2006/main" xmlns:w14="http://schemas.microsoft.com/office/word/2010/wordml" xmlns:w15="http://schemas.microsoft.com/office/word/2012/wordml" xmlns:w16se="http://schemas.microsoft.com/office/word/2015/wordml/symex" xmlns:wpg="http://schemas.microsoft.com/office/word/2010/wordprocessingGroup" xmlns:wpi="http://schemas.microsoft.com/office/word/2010/wordprocessingInk" xmlns:wne="http://schemas.microsoft.com/office/word/2006/wordml" xmlns:wps="http://schemas.microsoft.com/office/word/2010/wordprocessingShape" mc:Ignorable="w14 w15 w16se wp14">
   <w:abstractNum w:abstractNumId="0" w15:restartNumberingAfterBreak="0">
     <w:nsid w:val="042652A8"/>
     <w:multiLevelType w:val="hybridMultilevel"/>
@@ -6814,8 +5337,8 @@
   <w:abstractNum w:abstractNumId="14" w15:restartNumberingAfterBreak="0">
     <w:nsid w:val="4E7824D0"/>
     <w:multiLevelType w:val="hybridMultilevel"/>
-    <w:tmpl w:val="D1FE8066"/>
-    <w:lvl w:ilvl="0" w:tplc="46AECF34">
+    <w:tmpl w:val="DD70CCB6"/>
+    <w:lvl w:ilvl="0" w:tplc="F06855A8">
       <w:start w:val="1"/>
       <w:numFmt w:val="decimal"/>
       <w:lvlText w:val="%1."/>
@@ -6825,6 +5348,7 @@
       </w:pPr>
       <w:rPr>
         <w:rFonts w:hint="default"/>
+        <w:color w:val="auto"/>
       </w:rPr>
     </w:lvl>
     <w:lvl w:ilvl="1" w:tplc="04090019" w:tentative="1">
@@ -7016,17 +5540,18 @@
   <w:abstractNum w:abstractNumId="16" w15:restartNumberingAfterBreak="0">
     <w:nsid w:val="584E7879"/>
     <w:multiLevelType w:val="hybridMultilevel"/>
-    <w:tmpl w:val="2374A3FC"/>
-    <w:lvl w:ilvl="0" w:tplc="46AECF34">
+    <w:tmpl w:val="0EF8C00E"/>
+    <w:lvl w:ilvl="0" w:tplc="6096DB28">
       <w:start w:val="1"/>
       <w:numFmt w:val="decimal"/>
       <w:lvlText w:val="%1."/>
       <w:lvlJc w:val="left"/>
       <w:pPr>
-        <w:ind w:left="1778" w:hanging="360"/>
+        <w:ind w:left="1070" w:hanging="360"/>
       </w:pPr>
       <w:rPr>
         <w:rFonts w:hint="default"/>
+        <w:b w:val="0"/>
       </w:rPr>
     </w:lvl>
     <w:lvl w:ilvl="1" w:tplc="04090019" w:tentative="1">
@@ -8306,16 +6831,8 @@
 </w:numbering>
 </file>
 
-<file path=word/people.xml><?xml version="1.0" encoding="utf-8"?>
-<w15:people xmlns:wpc="http://schemas.microsoft.com/office/word/2010/wordprocessingCanvas" xmlns:cx="http://schemas.microsoft.com/office/drawing/2014/chartex" xmlns:cx1="http://schemas.microsoft.com/office/drawing/2015/9/8/chartex" xmlns:cx2="http://schemas.microsoft.com/office/drawing/2015/10/21/chartex" xmlns:cx3="http://schemas.microsoft.com/office/drawing/2016/5/9/chartex" xmlns:cx4="http://schemas.microsoft.com/office/drawing/2016/5/10/chartex" xmlns:cx5="http://schemas.microsoft.com/office/drawing/2016/5/11/chartex" xmlns:cx6="http://schemas.microsoft.com/office/drawing/2016/5/12/chartex" xmlns:cx7="http://schemas.microsoft.com/office/drawing/2016/5/13/chartex" xmlns:cx8="http://schemas.microsoft.com/office/drawing/2016/5/14/chartex" xmlns:mc="http://schemas.openxmlformats.org/markup-compatibility/2006" xmlns:aink="http://schemas.microsoft.com/office/drawing/2016/ink" xmlns:am3d="http://schemas.microsoft.com/office/drawing/2017/model3d" xmlns:o="urn:schemas-microsoft-com:office:office" xmlns:r="http://schemas.openxmlformats.org/officeDocument/2006/relationships" xmlns:m="http://schemas.openxmlformats.org/officeDocument/2006/math" xmlns:v="urn:schemas-microsoft-com:vml" xmlns:wp14="http://schemas.microsoft.com/office/word/2010/wordprocessingDrawing" xmlns:wp="http://schemas.openxmlformats.org/drawingml/2006/wordprocessingDrawing" xmlns:w10="urn:schemas-microsoft-com:office:word" xmlns:w="http://schemas.openxmlformats.org/wordprocessingml/2006/main" xmlns:w14="http://schemas.microsoft.com/office/word/2010/wordml" xmlns:w15="http://schemas.microsoft.com/office/word/2012/wordml" xmlns:w16cid="http://schemas.microsoft.com/office/word/2016/wordml/cid" xmlns:w16se="http://schemas.microsoft.com/office/word/2015/wordml/symex" xmlns:wpg="http://schemas.microsoft.com/office/word/2010/wordprocessingGroup" xmlns:wpi="http://schemas.microsoft.com/office/word/2010/wordprocessingInk" xmlns:wne="http://schemas.microsoft.com/office/word/2006/wordml" xmlns:wps="http://schemas.microsoft.com/office/word/2010/wordprocessingShape" mc:Ignorable="w14 w15 w16se w16cid wp14">
-  <w15:person w15:author="Rollo">
-    <w15:presenceInfo w15:providerId="None" w15:userId="Rollo"/>
-  </w15:person>
-</w15:people>
-</file>
-
 <file path=word/styles.xml><?xml version="1.0" encoding="utf-8"?>
-<w:styles xmlns:mc="http://schemas.openxmlformats.org/markup-compatibility/2006" xmlns:r="http://schemas.openxmlformats.org/officeDocument/2006/relationships" xmlns:w="http://schemas.openxmlformats.org/wordprocessingml/2006/main" xmlns:w14="http://schemas.microsoft.com/office/word/2010/wordml" xmlns:w15="http://schemas.microsoft.com/office/word/2012/wordml" xmlns:w16cid="http://schemas.microsoft.com/office/word/2016/wordml/cid" xmlns:w16se="http://schemas.microsoft.com/office/word/2015/wordml/symex" mc:Ignorable="w14 w15 w16se w16cid">
+<w:styles xmlns:mc="http://schemas.openxmlformats.org/markup-compatibility/2006" xmlns:r="http://schemas.openxmlformats.org/officeDocument/2006/relationships" xmlns:w="http://schemas.openxmlformats.org/wordprocessingml/2006/main" xmlns:w14="http://schemas.microsoft.com/office/word/2010/wordml" xmlns:w15="http://schemas.microsoft.com/office/word/2012/wordml" xmlns:w16se="http://schemas.microsoft.com/office/word/2015/wordml/symex" mc:Ignorable="w14 w15 w16se">
   <w:docDefaults>
     <w:rPrDefault>
       <w:rPr>
@@ -8331,7 +6848,7 @@
       </w:pPr>
     </w:pPrDefault>
   </w:docDefaults>
-  <w:latentStyles w:defLockedState="0" w:defUIPriority="99" w:defSemiHidden="0" w:defUnhideWhenUsed="0" w:defQFormat="0" w:count="375">
+  <w:latentStyles w:defLockedState="0" w:defUIPriority="99" w:defSemiHidden="0" w:defUnhideWhenUsed="0" w:defQFormat="0" w:count="371">
     <w:lsdException w:name="Normal" w:uiPriority="0" w:qFormat="1"/>
     <w:lsdException w:name="heading 1" w:uiPriority="9" w:qFormat="1"/>
     <w:lsdException w:name="heading 2" w:semiHidden="1" w:uiPriority="9" w:unhideWhenUsed="1" w:qFormat="1"/>
@@ -8703,20 +7220,16 @@
     <w:lsdException w:name="List Table 5 Dark Accent 6" w:uiPriority="50"/>
     <w:lsdException w:name="List Table 6 Colorful Accent 6" w:uiPriority="51"/>
     <w:lsdException w:name="List Table 7 Colorful Accent 6" w:uiPriority="52"/>
-    <w:lsdException w:name="Mention" w:semiHidden="1" w:unhideWhenUsed="1"/>
-    <w:lsdException w:name="Smart Hyperlink" w:semiHidden="1" w:unhideWhenUsed="1"/>
-    <w:lsdException w:name="Hashtag" w:semiHidden="1" w:unhideWhenUsed="1"/>
-    <w:lsdException w:name="Unresolved Mention" w:semiHidden="1" w:unhideWhenUsed="1"/>
   </w:latentStyles>
-  <w:style w:type="paragraph" w:default="1" w:styleId="Normal">
+  <w:style w:type="paragraph" w:default="1" w:styleId="a">
     <w:name w:val="Normal"/>
     <w:qFormat/>
   </w:style>
-  <w:style w:type="paragraph" w:styleId="Heading1">
+  <w:style w:type="paragraph" w:styleId="1">
     <w:name w:val="heading 1"/>
-    <w:basedOn w:val="Normal"/>
-    <w:next w:val="Normal"/>
-    <w:link w:val="Heading1Char"/>
+    <w:basedOn w:val="a"/>
+    <w:next w:val="a"/>
+    <w:link w:val="10"/>
     <w:uiPriority w:val="9"/>
     <w:qFormat/>
     <w:rsid w:val="00DB2145"/>
@@ -8733,10 +7246,10 @@
       <w:szCs w:val="32"/>
     </w:rPr>
   </w:style>
-  <w:style w:type="paragraph" w:styleId="Heading2">
+  <w:style w:type="paragraph" w:styleId="2">
     <w:name w:val="heading 2"/>
-    <w:basedOn w:val="Normal"/>
-    <w:link w:val="Heading2Char"/>
+    <w:basedOn w:val="a"/>
+    <w:link w:val="20"/>
     <w:uiPriority w:val="9"/>
     <w:qFormat/>
     <w:rsid w:val="00B44022"/>
@@ -8753,13 +7266,13 @@
       <w:lang w:eastAsia="ru-RU"/>
     </w:rPr>
   </w:style>
-  <w:style w:type="character" w:default="1" w:styleId="DefaultParagraphFont">
+  <w:style w:type="character" w:default="1" w:styleId="a0">
     <w:name w:val="Default Paragraph Font"/>
     <w:uiPriority w:val="1"/>
     <w:semiHidden/>
     <w:unhideWhenUsed/>
   </w:style>
-  <w:style w:type="table" w:default="1" w:styleId="TableNormal">
+  <w:style w:type="table" w:default="1" w:styleId="a1">
     <w:name w:val="Normal Table"/>
     <w:uiPriority w:val="99"/>
     <w:semiHidden/>
@@ -8774,15 +7287,15 @@
       </w:tblCellMar>
     </w:tblPr>
   </w:style>
-  <w:style w:type="numbering" w:default="1" w:styleId="NoList">
+  <w:style w:type="numbering" w:default="1" w:styleId="a2">
     <w:name w:val="No List"/>
     <w:uiPriority w:val="99"/>
     <w:semiHidden/>
     <w:unhideWhenUsed/>
   </w:style>
-  <w:style w:type="paragraph" w:styleId="NormalWeb">
+  <w:style w:type="paragraph" w:styleId="a3">
     <w:name w:val="Normal (Web)"/>
-    <w:basedOn w:val="Normal"/>
+    <w:basedOn w:val="a"/>
     <w:uiPriority w:val="99"/>
     <w:unhideWhenUsed/>
     <w:rsid w:val="00B44022"/>
@@ -8796,9 +7309,9 @@
       <w:lang w:eastAsia="ru-RU"/>
     </w:rPr>
   </w:style>
-  <w:style w:type="paragraph" w:styleId="ListParagraph">
+  <w:style w:type="paragraph" w:styleId="a4">
     <w:name w:val="List Paragraph"/>
-    <w:basedOn w:val="Normal"/>
+    <w:basedOn w:val="a"/>
     <w:uiPriority w:val="34"/>
     <w:qFormat/>
     <w:rsid w:val="00B44022"/>
@@ -8807,10 +7320,10 @@
       <w:contextualSpacing/>
     </w:pPr>
   </w:style>
-  <w:style w:type="character" w:customStyle="1" w:styleId="Heading2Char">
-    <w:name w:val="Heading 2 Char"/>
-    <w:basedOn w:val="DefaultParagraphFont"/>
-    <w:link w:val="Heading2"/>
+  <w:style w:type="character" w:customStyle="1" w:styleId="20">
+    <w:name w:val="Заголовок 2 Знак"/>
+    <w:basedOn w:val="a0"/>
+    <w:link w:val="2"/>
     <w:uiPriority w:val="9"/>
     <w:rsid w:val="00B44022"/>
     <w:rPr>
@@ -8822,9 +7335,9 @@
       <w:lang w:eastAsia="ru-RU"/>
     </w:rPr>
   </w:style>
-  <w:style w:type="character" w:styleId="CommentReference">
+  <w:style w:type="character" w:styleId="a5">
     <w:name w:val="annotation reference"/>
-    <w:basedOn w:val="DefaultParagraphFont"/>
+    <w:basedOn w:val="a0"/>
     <w:uiPriority w:val="99"/>
     <w:semiHidden/>
     <w:unhideWhenUsed/>
@@ -8834,10 +7347,10 @@
       <w:szCs w:val="16"/>
     </w:rPr>
   </w:style>
-  <w:style w:type="paragraph" w:styleId="CommentText">
+  <w:style w:type="paragraph" w:styleId="a6">
     <w:name w:val="annotation text"/>
-    <w:basedOn w:val="Normal"/>
-    <w:link w:val="CommentTextChar"/>
+    <w:basedOn w:val="a"/>
+    <w:link w:val="a7"/>
     <w:uiPriority w:val="99"/>
     <w:unhideWhenUsed/>
     <w:rsid w:val="003733D7"/>
@@ -8849,10 +7362,10 @@
       <w:szCs w:val="20"/>
     </w:rPr>
   </w:style>
-  <w:style w:type="character" w:customStyle="1" w:styleId="CommentTextChar">
-    <w:name w:val="Comment Text Char"/>
-    <w:basedOn w:val="DefaultParagraphFont"/>
-    <w:link w:val="CommentText"/>
+  <w:style w:type="character" w:customStyle="1" w:styleId="a7">
+    <w:name w:val="Текст примечания Знак"/>
+    <w:basedOn w:val="a0"/>
+    <w:link w:val="a6"/>
     <w:uiPriority w:val="99"/>
     <w:rsid w:val="003733D7"/>
     <w:rPr>
@@ -8860,11 +7373,11 @@
       <w:szCs w:val="20"/>
     </w:rPr>
   </w:style>
-  <w:style w:type="paragraph" w:styleId="CommentSubject">
+  <w:style w:type="paragraph" w:styleId="a8">
     <w:name w:val="annotation subject"/>
-    <w:basedOn w:val="CommentText"/>
-    <w:next w:val="CommentText"/>
-    <w:link w:val="CommentSubjectChar"/>
+    <w:basedOn w:val="a6"/>
+    <w:next w:val="a6"/>
+    <w:link w:val="a9"/>
     <w:uiPriority w:val="99"/>
     <w:semiHidden/>
     <w:unhideWhenUsed/>
@@ -8874,10 +7387,10 @@
       <w:bCs/>
     </w:rPr>
   </w:style>
-  <w:style w:type="character" w:customStyle="1" w:styleId="CommentSubjectChar">
-    <w:name w:val="Comment Subject Char"/>
-    <w:basedOn w:val="CommentTextChar"/>
-    <w:link w:val="CommentSubject"/>
+  <w:style w:type="character" w:customStyle="1" w:styleId="a9">
+    <w:name w:val="Тема примечания Знак"/>
+    <w:basedOn w:val="a7"/>
+    <w:link w:val="a8"/>
     <w:uiPriority w:val="99"/>
     <w:semiHidden/>
     <w:rsid w:val="003733D7"/>
@@ -8888,10 +7401,10 @@
       <w:szCs w:val="20"/>
     </w:rPr>
   </w:style>
-  <w:style w:type="paragraph" w:styleId="BalloonText">
+  <w:style w:type="paragraph" w:styleId="aa">
     <w:name w:val="Balloon Text"/>
-    <w:basedOn w:val="Normal"/>
-    <w:link w:val="BalloonTextChar"/>
+    <w:basedOn w:val="a"/>
+    <w:link w:val="ab"/>
     <w:uiPriority w:val="99"/>
     <w:semiHidden/>
     <w:unhideWhenUsed/>
@@ -8905,10 +7418,10 @@
       <w:szCs w:val="18"/>
     </w:rPr>
   </w:style>
-  <w:style w:type="character" w:customStyle="1" w:styleId="BalloonTextChar">
-    <w:name w:val="Balloon Text Char"/>
-    <w:basedOn w:val="DefaultParagraphFont"/>
-    <w:link w:val="BalloonText"/>
+  <w:style w:type="character" w:customStyle="1" w:styleId="ab">
+    <w:name w:val="Текст выноски Знак"/>
+    <w:basedOn w:val="a0"/>
+    <w:link w:val="aa"/>
     <w:uiPriority w:val="99"/>
     <w:semiHidden/>
     <w:rsid w:val="003733D7"/>
@@ -8918,9 +7431,9 @@
       <w:szCs w:val="18"/>
     </w:rPr>
   </w:style>
-  <w:style w:type="character" w:styleId="Hyperlink">
+  <w:style w:type="character" w:styleId="ac">
     <w:name w:val="Hyperlink"/>
-    <w:basedOn w:val="DefaultParagraphFont"/>
+    <w:basedOn w:val="a0"/>
     <w:uiPriority w:val="99"/>
     <w:unhideWhenUsed/>
     <w:rsid w:val="00383306"/>
@@ -8929,9 +7442,9 @@
       <w:u w:val="single"/>
     </w:rPr>
   </w:style>
-  <w:style w:type="character" w:styleId="FollowedHyperlink">
+  <w:style w:type="character" w:styleId="ad">
     <w:name w:val="FollowedHyperlink"/>
-    <w:basedOn w:val="DefaultParagraphFont"/>
+    <w:basedOn w:val="a0"/>
     <w:uiPriority w:val="99"/>
     <w:semiHidden/>
     <w:unhideWhenUsed/>
@@ -8943,7 +7456,7 @@
   </w:style>
   <w:style w:type="paragraph" w:customStyle="1" w:styleId="trt0xe">
     <w:name w:val="trt0xe"/>
-    <w:basedOn w:val="Normal"/>
+    <w:basedOn w:val="a"/>
     <w:rsid w:val="00CF743B"/>
     <w:pPr>
       <w:spacing w:before="100" w:beforeAutospacing="1" w:after="100" w:afterAutospacing="1" w:line="240" w:lineRule="auto"/>
@@ -8955,10 +7468,10 @@
       <w:lang w:eastAsia="ru-RU"/>
     </w:rPr>
   </w:style>
-  <w:style w:type="character" w:customStyle="1" w:styleId="Heading1Char">
-    <w:name w:val="Heading 1 Char"/>
-    <w:basedOn w:val="DefaultParagraphFont"/>
-    <w:link w:val="Heading1"/>
+  <w:style w:type="character" w:customStyle="1" w:styleId="10">
+    <w:name w:val="Заголовок 1 Знак"/>
+    <w:basedOn w:val="a0"/>
+    <w:link w:val="1"/>
     <w:uiPriority w:val="9"/>
     <w:rsid w:val="00DB2145"/>
     <w:rPr>
@@ -8968,10 +7481,10 @@
       <w:szCs w:val="32"/>
     </w:rPr>
   </w:style>
-  <w:style w:type="paragraph" w:styleId="Header">
+  <w:style w:type="paragraph" w:styleId="ae">
     <w:name w:val="header"/>
-    <w:basedOn w:val="Normal"/>
-    <w:link w:val="HeaderChar"/>
+    <w:basedOn w:val="a"/>
+    <w:link w:val="af"/>
     <w:uiPriority w:val="99"/>
     <w:unhideWhenUsed/>
     <w:rsid w:val="00C2594B"/>
@@ -8983,17 +7496,17 @@
       <w:spacing w:after="0" w:line="240" w:lineRule="auto"/>
     </w:pPr>
   </w:style>
-  <w:style w:type="character" w:customStyle="1" w:styleId="HeaderChar">
-    <w:name w:val="Header Char"/>
-    <w:basedOn w:val="DefaultParagraphFont"/>
-    <w:link w:val="Header"/>
+  <w:style w:type="character" w:customStyle="1" w:styleId="af">
+    <w:name w:val="Верхний колонтитул Знак"/>
+    <w:basedOn w:val="a0"/>
+    <w:link w:val="ae"/>
     <w:uiPriority w:val="99"/>
     <w:rsid w:val="00C2594B"/>
   </w:style>
-  <w:style w:type="paragraph" w:styleId="Footer">
+  <w:style w:type="paragraph" w:styleId="af0">
     <w:name w:val="footer"/>
-    <w:basedOn w:val="Normal"/>
-    <w:link w:val="FooterChar"/>
+    <w:basedOn w:val="a"/>
+    <w:link w:val="af1"/>
     <w:uiPriority w:val="99"/>
     <w:unhideWhenUsed/>
     <w:rsid w:val="00C2594B"/>
@@ -9005,10 +7518,10 @@
       <w:spacing w:after="0" w:line="240" w:lineRule="auto"/>
     </w:pPr>
   </w:style>
-  <w:style w:type="character" w:customStyle="1" w:styleId="FooterChar">
-    <w:name w:val="Footer Char"/>
-    <w:basedOn w:val="DefaultParagraphFont"/>
-    <w:link w:val="Footer"/>
+  <w:style w:type="character" w:customStyle="1" w:styleId="af1">
+    <w:name w:val="Нижний колонтитул Знак"/>
+    <w:basedOn w:val="a0"/>
+    <w:link w:val="af0"/>
     <w:uiPriority w:val="99"/>
     <w:rsid w:val="00C2594B"/>
   </w:style>
@@ -9281,7 +7794,7 @@
 </file>
 
 <file path=customXml/itemProps1.xml><?xml version="1.0" encoding="utf-8"?>
-<ds:datastoreItem xmlns:ds="http://schemas.openxmlformats.org/officeDocument/2006/customXml" ds:itemID="{B86976FF-B580-4138-ABBE-33DA5A3690CF}">
+<ds:datastoreItem xmlns:ds="http://schemas.openxmlformats.org/officeDocument/2006/customXml" ds:itemID="{5C0FDA83-55F4-49D4-8AEF-19A6CAD5C5CA}">
   <ds:schemaRefs>
     <ds:schemaRef ds:uri="http://schemas.openxmlformats.org/officeDocument/2006/bibliography"/>
   </ds:schemaRefs>
